--- a/Диплом/Лист задания.docx
+++ b/Диплом/Лист задания.docx
@@ -548,14 +548,15 @@
       </w:r>
       <w:r>
         <w:rPr>
-          <w:highlight w:val="yellow"/>
-          <w:u w:val="single"/>
-        </w:rPr>
-        <w:t>30</w:t>
-      </w:r>
-      <w:r>
-        <w:rPr>
-          <w:highlight w:val="yellow"/>
+          <w:rFonts w:hint="default"/>
+          <w:u w:val="single"/>
+          <w:lang w:val="en-US"/>
+        </w:rPr>
+        <w:t>18</w:t>
+      </w:r>
+      <w:r>
+        <w:rPr>
+          <w:highlight w:val="none"/>
           <w:u w:val="single"/>
           <w:lang w:val="be-BY"/>
         </w:rPr>
@@ -563,14 +564,23 @@
       </w:r>
       <w:r>
         <w:rPr>
-          <w:highlight w:val="yellow"/>
-          <w:u w:val="single"/>
-        </w:rPr>
-        <w:t>20</w:t>
-      </w:r>
-      <w:r>
-        <w:rPr>
-          <w:highlight w:val="yellow"/>
+          <w:highlight w:val="none"/>
+          <w:u w:val="single"/>
+        </w:rPr>
+        <w:t>2</w:t>
+      </w:r>
+      <w:r>
+        <w:rPr>
+          <w:rFonts w:hint="default"/>
+          <w:highlight w:val="none"/>
+          <w:u w:val="single"/>
+          <w:lang w:val="en-US"/>
+        </w:rPr>
+        <w:t>2</w:t>
+      </w:r>
+      <w:r>
+        <w:rPr>
+          <w:highlight w:val="none"/>
           <w:u w:val="single"/>
           <w:lang w:val="be-BY"/>
         </w:rPr>
@@ -605,15 +615,23 @@
       </w:r>
       <w:r>
         <w:rPr>
-          <w:highlight w:val="yellow"/>
-          <w:u w:val="single"/>
-          <w:lang w:val="be-BY"/>
-        </w:rPr>
-        <w:t>225-л</w:t>
-      </w:r>
-      <w:r>
-        <w:rPr>
-          <w:highlight w:val="yellow"/>
+          <w:rFonts w:hint="default"/>
+          <w:u w:val="single"/>
+          <w:lang w:val="en-US"/>
+        </w:rPr>
+        <w:t>197</w:t>
+      </w:r>
+      <w:r>
+        <w:rPr>
+          <w:highlight w:val="none"/>
+          <w:u w:val="single"/>
+          <w:lang w:val="be-BY"/>
+        </w:rPr>
+        <w:t>-л</w:t>
+      </w:r>
+      <w:r>
+        <w:rPr>
+          <w:highlight w:val="none"/>
           <w:u w:val="single"/>
           <w:lang w:val="be-BY"/>
         </w:rPr>
@@ -785,7 +803,6 @@
           <w:lang w:val="ru-RU"/>
         </w:rPr>
         <w:tab/>
-        <w:t/>
       </w:r>
       <w:r>
         <w:rPr>
@@ -1447,52 +1464,46 @@
           <w:lang w:val="ru-RU"/>
         </w:rPr>
         <w:tab/>
-        <w:t/>
-      </w:r>
-      <w:r>
-        <w:rPr>
-          <w:rFonts w:hint="default"/>
-          <w:u w:val="single"/>
-          <w:lang w:val="ru-RU"/>
-        </w:rPr>
-        <w:tab/>
-        <w:t/>
-      </w:r>
-      <w:r>
-        <w:rPr>
-          <w:rFonts w:hint="default"/>
-          <w:u w:val="single"/>
-          <w:lang w:val="ru-RU"/>
-        </w:rPr>
-        <w:tab/>
-        <w:t/>
-      </w:r>
-      <w:r>
-        <w:rPr>
-          <w:rFonts w:hint="default"/>
-          <w:u w:val="single"/>
-          <w:lang w:val="ru-RU"/>
-        </w:rPr>
-        <w:tab/>
-        <w:t/>
-      </w:r>
-      <w:r>
-        <w:rPr>
-          <w:rFonts w:hint="default"/>
-          <w:u w:val="single"/>
-          <w:lang w:val="ru-RU"/>
-        </w:rPr>
-        <w:tab/>
-        <w:t/>
-      </w:r>
-      <w:r>
-        <w:rPr>
-          <w:rFonts w:hint="default"/>
-          <w:u w:val="single"/>
-          <w:lang w:val="ru-RU"/>
-        </w:rPr>
-        <w:tab/>
-        <w:t/>
+      </w:r>
+      <w:r>
+        <w:rPr>
+          <w:rFonts w:hint="default"/>
+          <w:u w:val="single"/>
+          <w:lang w:val="ru-RU"/>
+        </w:rPr>
+        <w:tab/>
+      </w:r>
+      <w:r>
+        <w:rPr>
+          <w:rFonts w:hint="default"/>
+          <w:u w:val="single"/>
+          <w:lang w:val="ru-RU"/>
+        </w:rPr>
+        <w:tab/>
+      </w:r>
+      <w:r>
+        <w:rPr>
+          <w:rFonts w:hint="default"/>
+          <w:u w:val="single"/>
+          <w:lang w:val="ru-RU"/>
+        </w:rPr>
+        <w:tab/>
+      </w:r>
+      <w:r>
+        <w:rPr>
+          <w:rFonts w:hint="default"/>
+          <w:u w:val="single"/>
+          <w:lang w:val="ru-RU"/>
+        </w:rPr>
+        <w:tab/>
+      </w:r>
+      <w:r>
+        <w:rPr>
+          <w:rFonts w:hint="default"/>
+          <w:u w:val="single"/>
+          <w:lang w:val="ru-RU"/>
+        </w:rPr>
+        <w:tab/>
       </w:r>
       <w:r>
         <w:rPr>
@@ -4234,19 +4245,29 @@
       </w:r>
       <w:r>
         <w:rPr>
-          <w:highlight w:val="yellow"/>
-          <w:u w:val="single"/>
-          <w:lang w:val="be-BY"/>
-        </w:rPr>
-        <w:t>30.04.2020</w:t>
-      </w:r>
-      <w:r>
-        <w:rPr>
-          <w:u w:val="single"/>
-          <w:lang w:val="be-BY"/>
-        </w:rPr>
-        <w:tab/>
-      </w:r>
+          <w:rFonts w:hint="default"/>
+          <w:u w:val="single"/>
+          <w:lang w:val="en-US"/>
+        </w:rPr>
+        <w:t>18</w:t>
+      </w:r>
+      <w:r>
+        <w:rPr>
+          <w:highlight w:val="none"/>
+          <w:u w:val="single"/>
+          <w:lang w:val="be-BY"/>
+        </w:rPr>
+        <w:t>.04.2020</w:t>
+      </w:r>
+      <w:r>
+        <w:rPr>
+          <w:u w:val="single"/>
+          <w:lang w:val="be-BY"/>
+        </w:rPr>
+        <w:tab/>
+      </w:r>
+      <w:bookmarkStart w:id="0" w:name="_GoBack"/>
+      <w:bookmarkEnd w:id="0"/>
       <w:r>
         <w:rPr>
           <w:u w:val="single"/>
@@ -4598,8 +4619,6 @@
         </w:rPr>
         <w:t>2</w:t>
       </w:r>
-      <w:bookmarkStart w:id="0" w:name="_GoBack"/>
-      <w:bookmarkEnd w:id="0"/>
       <w:r>
         <w:rPr>
           <w:lang w:val="be-BY"/>

--- a/Диплом/Лист задания.docx
+++ b/Диплом/Лист задания.docx
@@ -1990,7 +1990,22 @@
         <w:rPr>
           <w:u w:val="single"/>
         </w:rPr>
-        <w:t>2. Постановка задачи</w:t>
+        <w:t xml:space="preserve">2. </w:t>
+      </w:r>
+      <w:r>
+        <w:rPr>
+          <w:u w:val="single"/>
+          <w:lang w:val="ru-RU"/>
+        </w:rPr>
+        <w:t>Разработка</w:t>
+      </w:r>
+      <w:r>
+        <w:rPr>
+          <w:rFonts w:hint="default"/>
+          <w:u w:val="single"/>
+          <w:lang w:val="ru-RU"/>
+        </w:rPr>
+        <w:t xml:space="preserve"> требований</w:t>
       </w:r>
       <w:r>
         <w:rPr>
@@ -2144,381 +2159,331 @@
       </w:r>
       <w:r>
         <w:rPr>
-          <w:u w:val="single"/>
-        </w:rPr>
-        <w:tab/>
-      </w:r>
-      <w:r>
-        <w:rPr>
-          <w:u w:val="single"/>
-        </w:rPr>
-        <w:tab/>
-      </w:r>
-      <w:r>
-        <w:rPr>
-          <w:u w:val="single"/>
-        </w:rPr>
-        <w:tab/>
-      </w:r>
-      <w:r>
-        <w:rPr>
-          <w:u w:val="single"/>
-        </w:rPr>
-        <w:tab/>
-      </w:r>
-      <w:r>
-        <w:rPr>
-          <w:u w:val="single"/>
-        </w:rPr>
-        <w:tab/>
-      </w:r>
-      <w:r>
-        <w:rPr>
-          <w:u w:val="single"/>
-        </w:rPr>
-        <w:tab/>
-      </w:r>
-      <w:r>
-        <w:rPr>
-          <w:u w:val="single"/>
-        </w:rPr>
-        <w:tab/>
-      </w:r>
-      <w:r>
-        <w:rPr>
-          <w:u w:val="single"/>
-        </w:rPr>
-        <w:tab/>
-      </w:r>
-      <w:r>
-        <w:rPr>
-          <w:u w:val="single"/>
-        </w:rPr>
-        <w:tab/>
-      </w:r>
-      <w:r>
-        <w:rPr>
-          <w:u w:val="single"/>
-        </w:rPr>
-        <w:tab/>
-      </w:r>
-      <w:r>
-        <w:rPr>
-          <w:u w:val="single"/>
-        </w:rPr>
-        <w:tab/>
-      </w:r>
-      <w:r>
-        <w:rPr>
-          <w:u w:val="single"/>
-        </w:rPr>
-        <w:tab/>
-      </w:r>
-      <w:r>
-        <w:rPr>
-          <w:u w:val="single"/>
-        </w:rPr>
-        <w:tab/>
-      </w:r>
-      <w:r>
-        <w:rPr>
-          <w:u w:val="single"/>
-        </w:rPr>
-        <w:t>5. Системное тестирование</w:t>
-      </w:r>
-      <w:r>
-        <w:rPr>
-          <w:u w:val="single"/>
-        </w:rPr>
-        <w:tab/>
-      </w:r>
-      <w:r>
-        <w:rPr>
-          <w:u w:val="single"/>
-        </w:rPr>
-        <w:tab/>
-      </w:r>
-      <w:r>
-        <w:rPr>
-          <w:u w:val="single"/>
-        </w:rPr>
-        <w:tab/>
-      </w:r>
-      <w:r>
-        <w:rPr>
-          <w:u w:val="single"/>
-        </w:rPr>
-        <w:tab/>
-      </w:r>
-      <w:r>
-        <w:rPr>
-          <w:u w:val="single"/>
-        </w:rPr>
-        <w:tab/>
-      </w:r>
-      <w:r>
-        <w:rPr>
-          <w:u w:val="single"/>
-        </w:rPr>
-        <w:tab/>
-      </w:r>
-      <w:r>
-        <w:rPr>
-          <w:u w:val="single"/>
-        </w:rPr>
-        <w:tab/>
-      </w:r>
-      <w:r>
-        <w:rPr>
-          <w:u w:val="single"/>
-        </w:rPr>
-        <w:tab/>
-      </w:r>
-      <w:r>
-        <w:rPr>
-          <w:u w:val="single"/>
-        </w:rPr>
-        <w:tab/>
-      </w:r>
-      <w:r>
-        <w:rPr>
-          <w:u w:val="single"/>
-        </w:rPr>
-        <w:tab/>
-      </w:r>
-      <w:r>
-        <w:rPr>
-          <w:u w:val="single"/>
-        </w:rPr>
-        <w:tab/>
-      </w:r>
-      <w:r>
-        <w:rPr>
-          <w:u w:val="single"/>
-        </w:rPr>
-        <w:t>6. Экономическая часть</w:t>
-      </w:r>
-      <w:r>
-        <w:rPr>
-          <w:u w:val="single"/>
-        </w:rPr>
-        <w:tab/>
-      </w:r>
-      <w:r>
-        <w:rPr>
-          <w:u w:val="single"/>
-        </w:rPr>
-        <w:tab/>
-      </w:r>
-      <w:r>
-        <w:rPr>
-          <w:u w:val="single"/>
-        </w:rPr>
-        <w:tab/>
-      </w:r>
-      <w:r>
-        <w:rPr>
-          <w:u w:val="single"/>
-        </w:rPr>
-        <w:tab/>
-      </w:r>
-      <w:r>
-        <w:rPr>
-          <w:u w:val="single"/>
-        </w:rPr>
-        <w:tab/>
-      </w:r>
-      <w:r>
-        <w:rPr>
-          <w:u w:val="single"/>
-        </w:rPr>
-        <w:tab/>
-      </w:r>
-      <w:r>
-        <w:rPr>
-          <w:u w:val="single"/>
-        </w:rPr>
-        <w:tab/>
-      </w:r>
-      <w:r>
-        <w:rPr>
-          <w:u w:val="single"/>
-        </w:rPr>
-        <w:tab/>
-      </w:r>
-      <w:r>
-        <w:rPr>
-          <w:u w:val="single"/>
-        </w:rPr>
-        <w:tab/>
-      </w:r>
-      <w:r>
-        <w:rPr>
-          <w:u w:val="single"/>
-        </w:rPr>
-        <w:tab/>
-      </w:r>
-      <w:r>
-        <w:rPr>
-          <w:u w:val="single"/>
-        </w:rPr>
-        <w:tab/>
-      </w:r>
-      <w:r>
-        <w:rPr>
-          <w:u w:val="single"/>
-        </w:rPr>
-        <w:t>7. Охрана труда</w:t>
-      </w:r>
-      <w:r>
-        <w:rPr>
-          <w:u w:val="single"/>
-        </w:rPr>
-        <w:tab/>
-      </w:r>
-      <w:r>
-        <w:rPr>
-          <w:u w:val="single"/>
-        </w:rPr>
-        <w:tab/>
-      </w:r>
-      <w:r>
-        <w:rPr>
-          <w:u w:val="single"/>
-        </w:rPr>
-        <w:tab/>
-      </w:r>
-      <w:r>
-        <w:rPr>
-          <w:u w:val="single"/>
-        </w:rPr>
-        <w:tab/>
-      </w:r>
-      <w:r>
-        <w:rPr>
-          <w:u w:val="single"/>
-        </w:rPr>
-        <w:tab/>
-      </w:r>
-      <w:r>
-        <w:rPr>
-          <w:u w:val="single"/>
-        </w:rPr>
-        <w:tab/>
-      </w:r>
-      <w:r>
-        <w:rPr>
-          <w:u w:val="single"/>
-        </w:rPr>
-        <w:tab/>
-      </w:r>
-      <w:r>
-        <w:rPr>
-          <w:u w:val="single"/>
-        </w:rPr>
-        <w:tab/>
-      </w:r>
-      <w:r>
-        <w:rPr>
-          <w:u w:val="single"/>
-        </w:rPr>
-        <w:tab/>
-      </w:r>
-      <w:r>
-        <w:rPr>
-          <w:u w:val="single"/>
-        </w:rPr>
-        <w:tab/>
-      </w:r>
-      <w:r>
-        <w:rPr>
-          <w:u w:val="single"/>
-        </w:rPr>
-        <w:tab/>
-      </w:r>
-      <w:r>
-        <w:rPr>
-          <w:u w:val="single"/>
-        </w:rPr>
-        <w:tab/>
-      </w:r>
-      <w:r>
-        <w:rPr>
-          <w:u w:val="single"/>
-        </w:rPr>
-        <w:t>8. Промышленная экология</w:t>
-      </w:r>
-      <w:r>
-        <w:rPr>
-          <w:u w:val="single"/>
-        </w:rPr>
-        <w:tab/>
-      </w:r>
-      <w:r>
-        <w:rPr>
-          <w:u w:val="single"/>
-        </w:rPr>
-        <w:tab/>
-      </w:r>
-      <w:r>
-        <w:rPr>
-          <w:u w:val="single"/>
-        </w:rPr>
-        <w:tab/>
-      </w:r>
-      <w:r>
-        <w:rPr>
-          <w:u w:val="single"/>
-        </w:rPr>
-        <w:tab/>
-      </w:r>
-      <w:r>
-        <w:rPr>
-          <w:u w:val="single"/>
-        </w:rPr>
-        <w:tab/>
-      </w:r>
-      <w:r>
-        <w:rPr>
-          <w:u w:val="single"/>
-        </w:rPr>
-        <w:tab/>
-      </w:r>
-      <w:r>
-        <w:rPr>
-          <w:u w:val="single"/>
-        </w:rPr>
-        <w:tab/>
-      </w:r>
-      <w:r>
-        <w:rPr>
-          <w:u w:val="single"/>
-        </w:rPr>
-        <w:tab/>
-      </w:r>
-      <w:r>
-        <w:rPr>
-          <w:u w:val="single"/>
-        </w:rPr>
-        <w:tab/>
-      </w:r>
-      <w:r>
-        <w:rPr>
-          <w:u w:val="single"/>
-        </w:rPr>
-        <w:tab/>
-      </w:r>
-      <w:r>
-        <w:rPr>
-          <w:u w:val="single"/>
-        </w:rPr>
-        <w:tab/>
-      </w:r>
-      <w:r>
-        <w:rPr>
-          <w:u w:val="single"/>
-        </w:rPr>
-        <w:t>9. Ресурсосбережение</w:t>
+          <w:rFonts w:hint="default"/>
+          <w:u w:val="single"/>
+          <w:lang w:val="ru-RU"/>
+        </w:rPr>
+        <w:t xml:space="preserve">                         </w:t>
+      </w:r>
+      <w:r>
+        <w:rPr>
+          <w:u w:val="single"/>
+        </w:rPr>
+        <w:tab/>
+      </w:r>
+      <w:r>
+        <w:rPr>
+          <w:u w:val="single"/>
+        </w:rPr>
+        <w:tab/>
+      </w:r>
+      <w:r>
+        <w:rPr>
+          <w:u w:val="single"/>
+        </w:rPr>
+        <w:tab/>
+      </w:r>
+      <w:r>
+        <w:rPr>
+          <w:u w:val="single"/>
+        </w:rPr>
+        <w:tab/>
+      </w:r>
+      <w:r>
+        <w:rPr>
+          <w:u w:val="single"/>
+        </w:rPr>
+        <w:tab/>
+      </w:r>
+      <w:r>
+        <w:rPr>
+          <w:u w:val="single"/>
+        </w:rPr>
+        <w:tab/>
+      </w:r>
+      <w:r>
+        <w:rPr>
+          <w:u w:val="single"/>
+        </w:rPr>
+        <w:tab/>
+      </w:r>
+      <w:r>
+        <w:rPr>
+          <w:u w:val="single"/>
+        </w:rPr>
+        <w:tab/>
+      </w:r>
+      <w:r>
+        <w:rPr>
+          <w:u w:val="single"/>
+        </w:rPr>
+        <w:tab/>
+      </w:r>
+      <w:r>
+        <w:rPr>
+          <w:u w:val="single"/>
+        </w:rPr>
+        <w:tab/>
+      </w:r>
+      <w:r>
+        <w:rPr>
+          <w:rFonts w:hint="default"/>
+          <w:u w:val="single"/>
+          <w:lang w:val="ru-RU"/>
+        </w:rPr>
+        <w:t>5</w:t>
+      </w:r>
+      <w:r>
+        <w:rPr>
+          <w:u w:val="single"/>
+        </w:rPr>
+        <w:t>. Экономическая часть</w:t>
+      </w:r>
+      <w:r>
+        <w:rPr>
+          <w:u w:val="single"/>
+        </w:rPr>
+        <w:tab/>
+      </w:r>
+      <w:r>
+        <w:rPr>
+          <w:u w:val="single"/>
+        </w:rPr>
+        <w:tab/>
+      </w:r>
+      <w:r>
+        <w:rPr>
+          <w:u w:val="single"/>
+        </w:rPr>
+        <w:tab/>
+      </w:r>
+      <w:r>
+        <w:rPr>
+          <w:u w:val="single"/>
+        </w:rPr>
+        <w:tab/>
+      </w:r>
+      <w:r>
+        <w:rPr>
+          <w:u w:val="single"/>
+        </w:rPr>
+        <w:tab/>
+      </w:r>
+      <w:r>
+        <w:rPr>
+          <w:u w:val="single"/>
+        </w:rPr>
+        <w:tab/>
+      </w:r>
+      <w:r>
+        <w:rPr>
+          <w:u w:val="single"/>
+        </w:rPr>
+        <w:tab/>
+      </w:r>
+      <w:r>
+        <w:rPr>
+          <w:u w:val="single"/>
+        </w:rPr>
+        <w:tab/>
+      </w:r>
+      <w:r>
+        <w:rPr>
+          <w:u w:val="single"/>
+        </w:rPr>
+        <w:tab/>
+      </w:r>
+      <w:r>
+        <w:rPr>
+          <w:u w:val="single"/>
+        </w:rPr>
+        <w:tab/>
+      </w:r>
+      <w:r>
+        <w:rPr>
+          <w:u w:val="single"/>
+        </w:rPr>
+        <w:tab/>
+      </w:r>
+      <w:r>
+        <w:rPr>
+          <w:rFonts w:hint="default"/>
+          <w:u w:val="single"/>
+          <w:lang w:val="ru-RU"/>
+        </w:rPr>
+        <w:t>6</w:t>
+      </w:r>
+      <w:r>
+        <w:rPr>
+          <w:u w:val="single"/>
+        </w:rPr>
+        <w:t>. Охрана труда</w:t>
+      </w:r>
+      <w:r>
+        <w:rPr>
+          <w:u w:val="single"/>
+        </w:rPr>
+        <w:tab/>
+      </w:r>
+      <w:r>
+        <w:rPr>
+          <w:u w:val="single"/>
+        </w:rPr>
+        <w:tab/>
+      </w:r>
+      <w:r>
+        <w:rPr>
+          <w:u w:val="single"/>
+        </w:rPr>
+        <w:tab/>
+      </w:r>
+      <w:r>
+        <w:rPr>
+          <w:u w:val="single"/>
+        </w:rPr>
+        <w:tab/>
+      </w:r>
+      <w:r>
+        <w:rPr>
+          <w:u w:val="single"/>
+        </w:rPr>
+        <w:tab/>
+      </w:r>
+      <w:r>
+        <w:rPr>
+          <w:u w:val="single"/>
+        </w:rPr>
+        <w:tab/>
+      </w:r>
+      <w:r>
+        <w:rPr>
+          <w:u w:val="single"/>
+        </w:rPr>
+        <w:tab/>
+      </w:r>
+      <w:r>
+        <w:rPr>
+          <w:u w:val="single"/>
+        </w:rPr>
+        <w:tab/>
+      </w:r>
+      <w:r>
+        <w:rPr>
+          <w:u w:val="single"/>
+        </w:rPr>
+        <w:tab/>
+      </w:r>
+      <w:r>
+        <w:rPr>
+          <w:u w:val="single"/>
+        </w:rPr>
+        <w:tab/>
+      </w:r>
+      <w:r>
+        <w:rPr>
+          <w:u w:val="single"/>
+        </w:rPr>
+        <w:tab/>
+      </w:r>
+      <w:r>
+        <w:rPr>
+          <w:u w:val="single"/>
+        </w:rPr>
+        <w:tab/>
+      </w:r>
+      <w:r>
+        <w:rPr>
+          <w:rFonts w:hint="default"/>
+          <w:u w:val="single"/>
+          <w:lang w:val="ru-RU"/>
+        </w:rPr>
+        <w:t>7</w:t>
+      </w:r>
+      <w:r>
+        <w:rPr>
+          <w:u w:val="single"/>
+        </w:rPr>
+        <w:t>. Промышленная экология</w:t>
+      </w:r>
+      <w:r>
+        <w:rPr>
+          <w:u w:val="single"/>
+        </w:rPr>
+        <w:tab/>
+      </w:r>
+      <w:r>
+        <w:rPr>
+          <w:u w:val="single"/>
+        </w:rPr>
+        <w:tab/>
+      </w:r>
+      <w:r>
+        <w:rPr>
+          <w:u w:val="single"/>
+        </w:rPr>
+        <w:tab/>
+      </w:r>
+      <w:r>
+        <w:rPr>
+          <w:u w:val="single"/>
+        </w:rPr>
+        <w:tab/>
+      </w:r>
+      <w:r>
+        <w:rPr>
+          <w:u w:val="single"/>
+        </w:rPr>
+        <w:tab/>
+      </w:r>
+      <w:r>
+        <w:rPr>
+          <w:u w:val="single"/>
+        </w:rPr>
+        <w:tab/>
+      </w:r>
+      <w:r>
+        <w:rPr>
+          <w:u w:val="single"/>
+        </w:rPr>
+        <w:tab/>
+      </w:r>
+      <w:r>
+        <w:rPr>
+          <w:u w:val="single"/>
+        </w:rPr>
+        <w:tab/>
+      </w:r>
+      <w:r>
+        <w:rPr>
+          <w:u w:val="single"/>
+        </w:rPr>
+        <w:tab/>
+      </w:r>
+      <w:r>
+        <w:rPr>
+          <w:u w:val="single"/>
+        </w:rPr>
+        <w:tab/>
+      </w:r>
+      <w:r>
+        <w:rPr>
+          <w:u w:val="single"/>
+        </w:rPr>
+        <w:tab/>
+      </w:r>
+      <w:r>
+        <w:rPr>
+          <w:rFonts w:hint="default"/>
+          <w:u w:val="single"/>
+          <w:lang w:val="ru-RU"/>
+        </w:rPr>
+        <w:t>8</w:t>
+      </w:r>
+      <w:r>
+        <w:rPr>
+          <w:u w:val="single"/>
+        </w:rPr>
+        <w:t>. Ресурсосбережение</w:t>
       </w:r>
       <w:r>
         <w:rPr>
@@ -2978,13 +2943,42 @@
           <w:u w:val="single"/>
           <w:lang w:val="be-BY"/>
         </w:rPr>
-        <w:t xml:space="preserve"> (введение, разделы 1 – 5,</w:t>
-      </w:r>
-      <w:r>
-        <w:rPr>
-          <w:u w:val="single"/>
-        </w:rPr>
-        <w:t xml:space="preserve"> 9 </w:t>
+        <w:t xml:space="preserve"> (введение, разделы 1 – </w:t>
+      </w:r>
+      <w:r>
+        <w:rPr>
+          <w:rFonts w:hint="default"/>
+          <w:u w:val="single"/>
+          <w:lang w:val="ru-RU"/>
+        </w:rPr>
+        <w:t>4</w:t>
+      </w:r>
+      <w:r>
+        <w:rPr>
+          <w:u w:val="single"/>
+          <w:lang w:val="be-BY"/>
+        </w:rPr>
+        <w:t>,</w:t>
+      </w:r>
+      <w:r>
+        <w:rPr>
+          <w:u w:val="single"/>
+        </w:rPr>
+        <w:t xml:space="preserve"> </w:t>
+      </w:r>
+      <w:r>
+        <w:rPr>
+          <w:rFonts w:hint="default"/>
+          <w:u w:val="single"/>
+          <w:lang w:val="ru-RU"/>
+        </w:rPr>
+        <w:t>8</w:t>
+      </w:r>
+      <w:r>
+        <w:rPr>
+          <w:u w:val="single"/>
+        </w:rPr>
+        <w:t xml:space="preserve"> </w:t>
       </w:r>
       <w:r>
         <w:rPr>
@@ -3071,7 +3065,22 @@
           <w:u w:val="single"/>
           <w:lang w:val="be-BY"/>
         </w:rPr>
-        <w:t>. (раздел 6)</w:t>
+        <w:t xml:space="preserve">. (раздел </w:t>
+      </w:r>
+      <w:r>
+        <w:rPr>
+          <w:rFonts w:hint="default"/>
+          <w:u w:val="single"/>
+          <w:lang w:val="ru-RU"/>
+        </w:rPr>
+        <w:t>5</w:t>
+      </w:r>
+      <w:r>
+        <w:rPr>
+          <w:u w:val="single"/>
+          <w:lang w:val="be-BY"/>
+        </w:rPr>
+        <w:t>)</w:t>
       </w:r>
       <w:r>
         <w:rPr>
@@ -3163,7 +3172,37 @@
           <w:u w:val="single"/>
           <w:lang w:val="be-BY"/>
         </w:rPr>
-        <w:t>Гречаников А.В. (разделы 7, 8)</w:t>
+        <w:t xml:space="preserve">Гречаников А.В. (разделы </w:t>
+      </w:r>
+      <w:r>
+        <w:rPr>
+          <w:rFonts w:hint="default"/>
+          <w:u w:val="single"/>
+          <w:lang w:val="ru-RU"/>
+        </w:rPr>
+        <w:t>6</w:t>
+      </w:r>
+      <w:r>
+        <w:rPr>
+          <w:u w:val="single"/>
+          <w:lang w:val="be-BY"/>
+        </w:rPr>
+        <w:t xml:space="preserve">, </w:t>
+      </w:r>
+      <w:r>
+        <w:rPr>
+          <w:rFonts w:hint="default"/>
+          <w:u w:val="single"/>
+          <w:lang w:val="ru-RU"/>
+        </w:rPr>
+        <w:t>7</w:t>
+      </w:r>
+      <w:r>
+        <w:rPr>
+          <w:u w:val="single"/>
+          <w:lang w:val="be-BY"/>
+        </w:rPr>
+        <w:t>)</w:t>
       </w:r>
       <w:r>
         <w:rPr>
@@ -3477,7 +3516,7 @@
           <w:u w:val="single"/>
           <w:lang w:val="ru-RU"/>
         </w:rPr>
-        <w:t>06</w:t>
+        <w:t>13</w:t>
       </w:r>
       <w:r>
         <w:rPr>
@@ -3587,7 +3626,7 @@
           <w:u w:val="single"/>
           <w:lang w:val="ru-RU"/>
         </w:rPr>
-        <w:t>07</w:t>
+        <w:t>14</w:t>
       </w:r>
       <w:r>
         <w:rPr>
@@ -3617,7 +3656,7 @@
           <w:u w:val="single"/>
           <w:lang w:val="ru-RU"/>
         </w:rPr>
-        <w:t>16</w:t>
+        <w:t>18</w:t>
       </w:r>
       <w:r>
         <w:rPr>
@@ -3729,6 +3768,14 @@
       </w:r>
       <w:r>
         <w:rPr>
+          <w:rFonts w:hint="default"/>
+          <w:u w:val="single"/>
+          <w:lang w:val="ru-RU"/>
+        </w:rPr>
+        <w:t>, 7</w:t>
+      </w:r>
+      <w:r>
+        <w:rPr>
           <w:u w:val="single"/>
           <w:lang w:val="be-BY"/>
         </w:rPr>
@@ -3740,7 +3787,7 @@
           <w:u w:val="single"/>
           <w:lang w:val="ru-RU"/>
         </w:rPr>
-        <w:t>17</w:t>
+        <w:t>19</w:t>
       </w:r>
       <w:r>
         <w:rPr>
@@ -3770,7 +3817,7 @@
           <w:u w:val="single"/>
           <w:lang w:val="ru-RU"/>
         </w:rPr>
-        <w:t>20</w:t>
+        <w:t>25</w:t>
       </w:r>
       <w:r>
         <w:rPr>
@@ -3874,7 +3921,7 @@
         <w:rPr>
           <w:u w:val="single"/>
         </w:rPr>
-        <w:t>7, 8</w:t>
+        <w:t>8</w:t>
       </w:r>
       <w:r>
         <w:rPr>
@@ -3889,13 +3936,58 @@
           <w:u w:val="single"/>
           <w:lang w:val="ru-RU"/>
         </w:rPr>
+        <w:t>26</w:t>
+      </w:r>
+      <w:r>
+        <w:rPr>
+          <w:u w:val="single"/>
+          <w:lang w:val="be-BY"/>
+        </w:rPr>
+        <w:t>.</w:t>
+      </w:r>
+      <w:r>
+        <w:rPr>
+          <w:u w:val="single"/>
+        </w:rPr>
+        <w:t>0</w:t>
+      </w:r>
+      <w:r>
+        <w:rPr>
+          <w:rFonts w:hint="default"/>
+          <w:u w:val="single"/>
+          <w:lang w:val="ru-RU"/>
+        </w:rPr>
+        <w:t>5</w:t>
+      </w:r>
+      <w:r>
+        <w:rPr>
+          <w:u w:val="single"/>
+          <w:lang w:val="be-BY"/>
+        </w:rPr>
+        <w:t>.202</w:t>
+      </w:r>
+      <w:r>
+        <w:rPr>
+          <w:rFonts w:hint="default"/>
+          <w:u w:val="single"/>
+          <w:lang w:val="ru-RU"/>
+        </w:rPr>
         <w:t>2</w:t>
       </w:r>
       <w:r>
         <w:rPr>
           <w:u w:val="single"/>
-        </w:rPr>
-        <w:t>1</w:t>
+          <w:lang w:val="be-BY"/>
+        </w:rPr>
+        <w:t xml:space="preserve"> – </w:t>
+      </w:r>
+      <w:r>
+        <w:rPr>
+          <w:rFonts w:hint="default"/>
+          <w:u w:val="single"/>
+          <w:lang w:val="ru-RU"/>
+        </w:rPr>
+        <w:t>01</w:t>
       </w:r>
       <w:r>
         <w:rPr>
@@ -3916,7 +4008,7 @@
           <w:u w:val="single"/>
           <w:lang w:val="ru-RU"/>
         </w:rPr>
-        <w:t>5</w:t>
+        <w:t>6</w:t>
       </w:r>
       <w:r>
         <w:rPr>
@@ -3938,66 +4030,17 @@
           <w:u w:val="single"/>
           <w:lang w:val="be-BY"/>
         </w:rPr>
-        <w:t xml:space="preserve"> – </w:t>
-      </w:r>
-      <w:r>
-        <w:rPr>
-          <w:rFonts w:hint="default"/>
-          <w:u w:val="single"/>
-          <w:lang w:val="ru-RU"/>
-        </w:rPr>
-        <w:t>2</w:t>
-      </w:r>
-      <w:r>
-        <w:rPr>
-          <w:u w:val="single"/>
-          <w:lang w:val="be-BY"/>
-        </w:rPr>
-        <w:t>7.</w:t>
-      </w:r>
-      <w:r>
-        <w:rPr>
-          <w:u w:val="single"/>
-        </w:rPr>
-        <w:t>0</w:t>
-      </w:r>
-      <w:r>
-        <w:rPr>
-          <w:rFonts w:hint="default"/>
-          <w:u w:val="single"/>
-          <w:lang w:val="ru-RU"/>
-        </w:rPr>
-        <w:t>5</w:t>
-      </w:r>
-      <w:r>
-        <w:rPr>
-          <w:u w:val="single"/>
-          <w:lang w:val="be-BY"/>
-        </w:rPr>
-        <w:t>.202</w:t>
-      </w:r>
-      <w:r>
-        <w:rPr>
-          <w:rFonts w:hint="default"/>
-          <w:u w:val="single"/>
-          <w:lang w:val="ru-RU"/>
-        </w:rPr>
-        <w:t>2</w:t>
-      </w:r>
-      <w:r>
-        <w:rPr>
-          <w:u w:val="single"/>
-          <w:lang w:val="be-BY"/>
-        </w:rPr>
-        <w:tab/>
-      </w:r>
-      <w:r>
-        <w:rPr>
-          <w:u w:val="single"/>
-          <w:lang w:val="be-BY"/>
-        </w:rPr>
-        <w:tab/>
-      </w:r>
+        <w:tab/>
+      </w:r>
+      <w:r>
+        <w:rPr>
+          <w:u w:val="single"/>
+          <w:lang w:val="be-BY"/>
+        </w:rPr>
+        <w:tab/>
+      </w:r>
+      <w:bookmarkStart w:id="0" w:name="_GoBack"/>
+      <w:bookmarkEnd w:id="0"/>
       <w:r>
         <w:rPr>
           <w:u w:val="single"/>
@@ -4046,176 +4089,6 @@
         <w:spacing w:line="300" w:lineRule="auto"/>
         <w:jc w:val="both"/>
         <w:rPr>
-          <w:u w:val="single"/>
-          <w:lang w:val="be-BY"/>
-        </w:rPr>
-      </w:pPr>
-      <w:r>
-        <w:rPr>
-          <w:u w:val="single"/>
-          <w:lang w:val="be-BY"/>
-        </w:rPr>
-        <w:tab/>
-      </w:r>
-      <w:r>
-        <w:rPr>
-          <w:u w:val="single"/>
-          <w:lang w:val="be-BY"/>
-        </w:rPr>
-        <w:t xml:space="preserve">Раздел 9: </w:t>
-      </w:r>
-      <w:r>
-        <w:rPr>
-          <w:rFonts w:hint="default"/>
-          <w:u w:val="single"/>
-          <w:lang w:val="ru-RU"/>
-        </w:rPr>
-        <w:t>2</w:t>
-      </w:r>
-      <w:r>
-        <w:rPr>
-          <w:u w:val="single"/>
-          <w:lang w:val="be-BY"/>
-        </w:rPr>
-        <w:t>8.0</w:t>
-      </w:r>
-      <w:r>
-        <w:rPr>
-          <w:rFonts w:hint="default"/>
-          <w:u w:val="single"/>
-          <w:lang w:val="ru-RU"/>
-        </w:rPr>
-        <w:t>5</w:t>
-      </w:r>
-      <w:r>
-        <w:rPr>
-          <w:u w:val="single"/>
-          <w:lang w:val="be-BY"/>
-        </w:rPr>
-        <w:t>.202</w:t>
-      </w:r>
-      <w:r>
-        <w:rPr>
-          <w:rFonts w:hint="default"/>
-          <w:u w:val="single"/>
-          <w:lang w:val="ru-RU"/>
-        </w:rPr>
-        <w:t>2</w:t>
-      </w:r>
-      <w:r>
-        <w:rPr>
-          <w:u w:val="single"/>
-          <w:lang w:val="be-BY"/>
-        </w:rPr>
-        <w:t xml:space="preserve"> – </w:t>
-      </w:r>
-      <w:r>
-        <w:rPr>
-          <w:rFonts w:hint="default"/>
-          <w:u w:val="single"/>
-          <w:lang w:val="ru-RU"/>
-        </w:rPr>
-        <w:t>31</w:t>
-      </w:r>
-      <w:r>
-        <w:rPr>
-          <w:u w:val="single"/>
-          <w:lang w:val="be-BY"/>
-        </w:rPr>
-        <w:t>.0</w:t>
-      </w:r>
-      <w:r>
-        <w:rPr>
-          <w:rFonts w:hint="default"/>
-          <w:u w:val="single"/>
-          <w:lang w:val="ru-RU"/>
-        </w:rPr>
-        <w:t>5</w:t>
-      </w:r>
-      <w:r>
-        <w:rPr>
-          <w:u w:val="single"/>
-          <w:lang w:val="be-BY"/>
-        </w:rPr>
-        <w:t>.202</w:t>
-      </w:r>
-      <w:r>
-        <w:rPr>
-          <w:rFonts w:hint="default"/>
-          <w:u w:val="single"/>
-          <w:lang w:val="ru-RU"/>
-        </w:rPr>
-        <w:t>2</w:t>
-      </w:r>
-      <w:r>
-        <w:rPr>
-          <w:u w:val="single"/>
-          <w:lang w:val="be-BY"/>
-        </w:rPr>
-        <w:tab/>
-      </w:r>
-      <w:r>
-        <w:rPr>
-          <w:u w:val="single"/>
-          <w:lang w:val="be-BY"/>
-        </w:rPr>
-        <w:tab/>
-      </w:r>
-      <w:r>
-        <w:rPr>
-          <w:u w:val="single"/>
-          <w:lang w:val="be-BY"/>
-        </w:rPr>
-        <w:tab/>
-      </w:r>
-      <w:r>
-        <w:rPr>
-          <w:u w:val="single"/>
-          <w:lang w:val="be-BY"/>
-        </w:rPr>
-        <w:tab/>
-      </w:r>
-      <w:r>
-        <w:rPr>
-          <w:u w:val="single"/>
-          <w:lang w:val="be-BY"/>
-        </w:rPr>
-        <w:tab/>
-      </w:r>
-      <w:r>
-        <w:rPr>
-          <w:u w:val="single"/>
-          <w:lang w:val="be-BY"/>
-        </w:rPr>
-        <w:tab/>
-      </w:r>
-      <w:r>
-        <w:rPr>
-          <w:u w:val="single"/>
-          <w:lang w:val="be-BY"/>
-        </w:rPr>
-        <w:tab/>
-      </w:r>
-      <w:r>
-        <w:rPr>
-          <w:u w:val="single"/>
-          <w:lang w:val="be-BY"/>
-        </w:rPr>
-        <w:tab/>
-      </w:r>
-      <w:r>
-        <w:rPr>
-          <w:u w:val="single"/>
-          <w:lang w:val="be-BY"/>
-        </w:rPr>
-        <w:tab/>
-      </w:r>
-    </w:p>
-    <w:p>
-      <w:pPr>
-        <w:spacing w:line="300" w:lineRule="auto"/>
-        <w:jc w:val="both"/>
-        <w:rPr>
           <w:sz w:val="16"/>
           <w:u w:val="single"/>
           <w:lang w:val="be-BY"/>
@@ -4266,8 +4139,6 @@
         </w:rPr>
         <w:tab/>
       </w:r>
-      <w:bookmarkStart w:id="0" w:name="_GoBack"/>
-      <w:bookmarkEnd w:id="0"/>
       <w:r>
         <w:rPr>
           <w:u w:val="single"/>

--- a/Диплом/Лист задания.docx
+++ b/Диплом/Лист задания.docx
@@ -188,6 +188,11 @@
         </w:rPr>
         <w:t xml:space="preserve"> г.</w:t>
       </w:r>
+    </w:p>
+    <w:p>
+      <w:pPr>
+        <w:spacing w:line="300" w:lineRule="auto"/>
+      </w:pPr>
     </w:p>
     <w:p>
       <w:pPr>
@@ -1525,12 +1530,9 @@
     </w:p>
     <w:p>
       <w:pPr>
-        <w:pStyle w:val="5"/>
         <w:spacing w:line="300" w:lineRule="auto"/>
-        <w:ind w:left="0"/>
-        <w:jc w:val="both"/>
-        <w:rPr>
-          <w:lang w:val="be-BY"/>
+        <w:rPr>
+          <w:u w:val="single"/>
         </w:rPr>
       </w:pPr>
       <w:r>
@@ -1548,194 +1550,6 @@
           <w:lang w:val="be-BY"/>
         </w:rPr>
         <w:tab/>
-      </w:r>
-      <w:r>
-        <w:rPr>
-          <w:u w:val="single"/>
-          <w:lang w:val="be-BY"/>
-        </w:rPr>
-        <w:tab/>
-      </w:r>
-      <w:r>
-        <w:rPr>
-          <w:u w:val="single"/>
-          <w:lang w:val="be-BY"/>
-        </w:rPr>
-        <w:tab/>
-      </w:r>
-      <w:r>
-        <w:rPr>
-          <w:u w:val="single"/>
-          <w:lang w:val="be-BY"/>
-        </w:rPr>
-        <w:tab/>
-      </w:r>
-      <w:r>
-        <w:rPr>
-          <w:u w:val="single"/>
-          <w:lang w:val="be-BY"/>
-        </w:rPr>
-        <w:tab/>
-      </w:r>
-      <w:r>
-        <w:rPr>
-          <w:u w:val="single"/>
-          <w:lang w:val="be-BY"/>
-        </w:rPr>
-        <w:tab/>
-      </w:r>
-      <w:r>
-        <w:rPr>
-          <w:u w:val="single"/>
-          <w:lang w:val="be-BY"/>
-        </w:rPr>
-        <w:tab/>
-      </w:r>
-      <w:r>
-        <w:rPr>
-          <w:u w:val="single"/>
-          <w:lang w:val="be-BY"/>
-        </w:rPr>
-        <w:tab/>
-      </w:r>
-      <w:r>
-        <w:rPr>
-          <w:u w:val="single"/>
-          <w:lang w:val="be-BY"/>
-        </w:rPr>
-        <w:tab/>
-      </w:r>
-      <w:r>
-        <w:rPr>
-          <w:u w:val="single"/>
-          <w:lang w:val="be-BY"/>
-        </w:rPr>
-        <w:tab/>
-      </w:r>
-      <w:r>
-        <w:rPr>
-          <w:u w:val="single"/>
-          <w:lang w:val="be-BY"/>
-        </w:rPr>
-        <w:tab/>
-      </w:r>
-      <w:r>
-        <w:rPr>
-          <w:u w:val="single"/>
-          <w:lang w:val="be-BY"/>
-        </w:rPr>
-        <w:tab/>
-      </w:r>
-      <w:r>
-        <w:rPr>
-          <w:u w:val="single"/>
-          <w:lang w:val="be-BY"/>
-        </w:rPr>
-        <w:tab/>
-      </w:r>
-    </w:p>
-    <w:p>
-      <w:pPr>
-        <w:spacing w:line="300" w:lineRule="auto"/>
-        <w:rPr>
-          <w:u w:val="single"/>
-        </w:rPr>
-      </w:pPr>
-      <w:r>
-        <w:rPr>
-          <w:u w:val="single"/>
-        </w:rPr>
-        <w:tab/>
-      </w:r>
-      <w:r>
-        <w:rPr>
-          <w:u w:val="single"/>
-        </w:rPr>
-        <w:t>Реферат</w:t>
-      </w:r>
-      <w:r>
-        <w:rPr>
-          <w:u w:val="single"/>
-        </w:rPr>
-        <w:tab/>
-      </w:r>
-      <w:r>
-        <w:rPr>
-          <w:u w:val="single"/>
-        </w:rPr>
-        <w:tab/>
-      </w:r>
-      <w:r>
-        <w:rPr>
-          <w:u w:val="single"/>
-        </w:rPr>
-        <w:tab/>
-      </w:r>
-      <w:r>
-        <w:rPr>
-          <w:u w:val="single"/>
-        </w:rPr>
-        <w:tab/>
-      </w:r>
-      <w:r>
-        <w:rPr>
-          <w:u w:val="single"/>
-        </w:rPr>
-        <w:tab/>
-      </w:r>
-      <w:r>
-        <w:rPr>
-          <w:u w:val="single"/>
-        </w:rPr>
-        <w:tab/>
-      </w:r>
-      <w:r>
-        <w:rPr>
-          <w:u w:val="single"/>
-        </w:rPr>
-        <w:tab/>
-      </w:r>
-      <w:r>
-        <w:rPr>
-          <w:u w:val="single"/>
-        </w:rPr>
-        <w:tab/>
-      </w:r>
-      <w:r>
-        <w:rPr>
-          <w:u w:val="single"/>
-        </w:rPr>
-        <w:tab/>
-      </w:r>
-      <w:r>
-        <w:rPr>
-          <w:u w:val="single"/>
-        </w:rPr>
-        <w:tab/>
-      </w:r>
-      <w:r>
-        <w:rPr>
-          <w:u w:val="single"/>
-        </w:rPr>
-        <w:tab/>
-      </w:r>
-      <w:r>
-        <w:rPr>
-          <w:u w:val="single"/>
-        </w:rPr>
-        <w:tab/>
-      </w:r>
-      <w:r>
-        <w:rPr>
-          <w:u w:val="single"/>
-        </w:rPr>
-        <w:tab/>
-      </w:r>
-      <w:r>
-        <w:rPr>
-          <w:u w:val="single"/>
-        </w:rPr>
-        <w:t>Содержание</w:t>
       </w:r>
       <w:r>
         <w:rPr>
@@ -2559,147 +2373,11 @@
       </w:r>
       <w:r>
         <w:rPr>
-          <w:u w:val="single"/>
-        </w:rPr>
-        <w:tab/>
-      </w:r>
-      <w:r>
-        <w:rPr>
-          <w:u w:val="single"/>
-        </w:rPr>
-        <w:tab/>
-      </w:r>
-      <w:r>
-        <w:rPr>
-          <w:u w:val="single"/>
-        </w:rPr>
-        <w:tab/>
-      </w:r>
-      <w:r>
-        <w:rPr>
-          <w:u w:val="single"/>
-        </w:rPr>
-        <w:tab/>
-      </w:r>
-      <w:r>
-        <w:rPr>
-          <w:u w:val="single"/>
-        </w:rPr>
-        <w:tab/>
-      </w:r>
-      <w:r>
-        <w:rPr>
-          <w:u w:val="single"/>
-        </w:rPr>
-        <w:tab/>
-      </w:r>
-      <w:r>
-        <w:rPr>
-          <w:u w:val="single"/>
-        </w:rPr>
-        <w:tab/>
-      </w:r>
-      <w:r>
-        <w:rPr>
-          <w:u w:val="single"/>
-        </w:rPr>
-        <w:tab/>
-      </w:r>
-      <w:r>
-        <w:rPr>
-          <w:u w:val="single"/>
-        </w:rPr>
-        <w:tab/>
-      </w:r>
-      <w:r>
-        <w:rPr>
-          <w:u w:val="single"/>
-        </w:rPr>
-        <w:tab/>
-      </w:r>
-      <w:r>
-        <w:rPr>
-          <w:u w:val="single"/>
-        </w:rPr>
-        <w:tab/>
-      </w:r>
-      <w:r>
-        <w:rPr>
-          <w:u w:val="single"/>
-        </w:rPr>
-        <w:tab/>
-      </w:r>
-      <w:r>
-        <w:rPr>
-          <w:u w:val="single"/>
-        </w:rPr>
-        <w:tab/>
-      </w:r>
-      <w:r>
-        <w:rPr>
-          <w:u w:val="single"/>
-        </w:rPr>
-        <w:t>Список использованных источников</w:t>
-      </w:r>
-      <w:r>
-        <w:rPr>
-          <w:u w:val="single"/>
-        </w:rPr>
-        <w:tab/>
-      </w:r>
-      <w:r>
-        <w:rPr>
-          <w:u w:val="single"/>
-        </w:rPr>
-        <w:tab/>
-      </w:r>
-      <w:r>
-        <w:rPr>
-          <w:u w:val="single"/>
-        </w:rPr>
-        <w:tab/>
-      </w:r>
-      <w:r>
-        <w:rPr>
-          <w:u w:val="single"/>
-        </w:rPr>
-        <w:tab/>
-      </w:r>
-      <w:r>
-        <w:rPr>
-          <w:u w:val="single"/>
-        </w:rPr>
-        <w:tab/>
-      </w:r>
-      <w:r>
-        <w:rPr>
-          <w:u w:val="single"/>
-        </w:rPr>
-        <w:tab/>
-      </w:r>
-      <w:r>
-        <w:rPr>
-          <w:u w:val="single"/>
-        </w:rPr>
-        <w:tab/>
-      </w:r>
-      <w:r>
-        <w:rPr>
-          <w:u w:val="single"/>
-        </w:rPr>
-        <w:tab/>
-      </w:r>
-      <w:r>
-        <w:rPr>
-          <w:u w:val="single"/>
-        </w:rPr>
-        <w:tab/>
-      </w:r>
-      <w:r>
-        <w:rPr>
-          <w:u w:val="single"/>
-        </w:rPr>
-        <w:t>Приложения</w:t>
+          <w:rFonts w:hint="default"/>
+          <w:u w:val="single"/>
+          <w:lang w:val="ru-RU"/>
+        </w:rPr>
+        <w:t xml:space="preserve">    </w:t>
       </w:r>
       <w:r>
         <w:rPr>
@@ -3280,6 +2958,10 @@
     </w:p>
     <w:p>
       <w:pPr>
+        <w:numPr>
+          <w:ilvl w:val="0"/>
+          <w:numId w:val="1"/>
+        </w:numPr>
         <w:spacing w:line="300" w:lineRule="auto"/>
         <w:jc w:val="both"/>
         <w:rPr>
@@ -3291,56 +2973,349 @@
         <w:rPr>
           <w:lang w:val="be-BY"/>
         </w:rPr>
-        <w:t xml:space="preserve">6. Примерный календарный график выполнения дипломного проекта </w:t>
-      </w:r>
-      <w:r>
-        <w:rPr>
-          <w:lang w:val="be-BY"/>
-        </w:rPr>
-        <w:tab/>
-      </w:r>
-      <w:r>
-        <w:rPr>
-          <w:u w:val="single"/>
-          <w:lang w:val="be-BY"/>
-        </w:rPr>
-        <w:tab/>
-      </w:r>
-      <w:r>
-        <w:rPr>
-          <w:u w:val="single"/>
-          <w:lang w:val="be-BY"/>
-        </w:rPr>
-        <w:tab/>
-      </w:r>
-      <w:r>
-        <w:rPr>
-          <w:u w:val="single"/>
-          <w:lang w:val="be-BY"/>
-        </w:rPr>
-        <w:tab/>
-      </w:r>
-      <w:r>
-        <w:rPr>
-          <w:u w:val="single"/>
-          <w:lang w:val="be-BY"/>
-        </w:rPr>
-        <w:t>Раздел 1,2</w:t>
-      </w:r>
-      <w:r>
-        <w:rPr>
-          <w:rFonts w:hint="default"/>
-          <w:u w:val="single"/>
-          <w:lang w:val="ru-RU"/>
-        </w:rPr>
-        <w:t>, 3</w:t>
-      </w:r>
-      <w:r>
-        <w:rPr>
-          <w:u w:val="single"/>
-          <w:lang w:val="be-BY"/>
-        </w:rPr>
-        <w:t>: 2</w:t>
+        <w:t xml:space="preserve"> Примерный календарный график выполнения дипломного проекта </w:t>
+      </w:r>
+      <w:r>
+        <w:rPr>
+          <w:u w:val="single"/>
+          <w:lang w:val="be-BY"/>
+        </w:rPr>
+        <w:tab/>
+      </w:r>
+      <w:r>
+        <w:rPr>
+          <w:u w:val="single"/>
+          <w:lang w:val="be-BY"/>
+        </w:rPr>
+        <w:tab/>
+      </w:r>
+      <w:r>
+        <w:rPr>
+          <w:u w:val="single"/>
+          <w:lang w:val="be-BY"/>
+        </w:rPr>
+        <w:tab/>
+      </w:r>
+      <w:r>
+        <w:rPr>
+          <w:rFonts w:hint="default"/>
+          <w:u w:val="single"/>
+          <w:lang w:val="ru-RU"/>
+        </w:rPr>
+        <w:t xml:space="preserve">         </w:t>
+      </w:r>
+      <w:r>
+        <w:rPr>
+          <w:rFonts w:hint="default"/>
+          <w:u w:val="single"/>
+          <w:lang w:val="ru-RU"/>
+        </w:rPr>
+        <w:tab/>
+        <w:t/>
+      </w:r>
+      <w:r>
+        <w:rPr>
+          <w:rFonts w:hint="default"/>
+          <w:u w:val="single"/>
+          <w:lang w:val="ru-RU"/>
+        </w:rPr>
+        <w:tab/>
+        <w:t/>
+      </w:r>
+      <w:r>
+        <w:rPr>
+          <w:rFonts w:hint="default"/>
+          <w:u w:val="single"/>
+          <w:lang w:val="ru-RU"/>
+        </w:rPr>
+        <w:tab/>
+      </w:r>
+      <w:r>
+        <w:rPr>
+          <w:u w:val="single"/>
+          <w:lang w:val="be-BY"/>
+        </w:rPr>
+        <w:t xml:space="preserve">Раздел 1: </w:t>
+      </w:r>
+      <w:r>
+        <w:rPr>
+          <w:rFonts w:hint="default"/>
+          <w:u w:val="single"/>
+          <w:lang w:val="ru-RU"/>
+        </w:rPr>
+        <w:t>18</w:t>
+      </w:r>
+      <w:r>
+        <w:rPr>
+          <w:u w:val="single"/>
+          <w:lang w:val="be-BY"/>
+        </w:rPr>
+        <w:t>.04.202</w:t>
+      </w:r>
+      <w:r>
+        <w:rPr>
+          <w:rFonts w:hint="default"/>
+          <w:u w:val="single"/>
+          <w:lang w:val="ru-RU"/>
+        </w:rPr>
+        <w:t>2</w:t>
+      </w:r>
+      <w:r>
+        <w:rPr>
+          <w:u w:val="single"/>
+          <w:lang w:val="be-BY"/>
+        </w:rPr>
+        <w:t xml:space="preserve"> – 2</w:t>
+      </w:r>
+      <w:r>
+        <w:rPr>
+          <w:rFonts w:hint="default"/>
+          <w:u w:val="single"/>
+          <w:lang w:val="ru-RU"/>
+        </w:rPr>
+        <w:t>4</w:t>
+      </w:r>
+      <w:r>
+        <w:rPr>
+          <w:u w:val="single"/>
+          <w:lang w:val="be-BY"/>
+        </w:rPr>
+        <w:t>.04.202</w:t>
+      </w:r>
+      <w:r>
+        <w:rPr>
+          <w:rFonts w:hint="default"/>
+          <w:u w:val="single"/>
+          <w:lang w:val="ru-RU"/>
+        </w:rPr>
+        <w:t>2</w:t>
+      </w:r>
+      <w:r>
+        <w:rPr>
+          <w:u w:val="single"/>
+          <w:lang w:val="be-BY"/>
+        </w:rPr>
+        <w:tab/>
+      </w:r>
+      <w:r>
+        <w:rPr>
+          <w:u w:val="single"/>
+          <w:lang w:val="be-BY"/>
+        </w:rPr>
+        <w:tab/>
+      </w:r>
+      <w:r>
+        <w:rPr>
+          <w:u w:val="single"/>
+          <w:lang w:val="be-BY"/>
+        </w:rPr>
+        <w:tab/>
+      </w:r>
+      <w:r>
+        <w:rPr>
+          <w:u w:val="single"/>
+          <w:lang w:val="be-BY"/>
+        </w:rPr>
+        <w:tab/>
+      </w:r>
+      <w:r>
+        <w:rPr>
+          <w:u w:val="single"/>
+          <w:lang w:val="be-BY"/>
+        </w:rPr>
+        <w:tab/>
+      </w:r>
+      <w:r>
+        <w:rPr>
+          <w:u w:val="single"/>
+          <w:lang w:val="be-BY"/>
+        </w:rPr>
+        <w:tab/>
+      </w:r>
+      <w:r>
+        <w:rPr>
+          <w:u w:val="single"/>
+          <w:lang w:val="be-BY"/>
+        </w:rPr>
+        <w:tab/>
+      </w:r>
+      <w:r>
+        <w:rPr>
+          <w:u w:val="single"/>
+          <w:lang w:val="be-BY"/>
+        </w:rPr>
+        <w:tab/>
+      </w:r>
+      <w:r>
+        <w:rPr>
+          <w:rFonts w:hint="default"/>
+          <w:u w:val="single"/>
+          <w:lang w:val="ru-RU"/>
+        </w:rPr>
+        <w:t xml:space="preserve">           </w:t>
+      </w:r>
+      <w:r>
+        <w:rPr>
+          <w:rFonts w:hint="default"/>
+          <w:u w:val="single"/>
+          <w:lang w:val="ru-RU"/>
+        </w:rPr>
+        <w:tab/>
+      </w:r>
+    </w:p>
+    <w:p>
+      <w:pPr>
+        <w:numPr>
+          <w:numId w:val="0"/>
+        </w:numPr>
+        <w:spacing w:line="300" w:lineRule="auto"/>
+        <w:jc w:val="left"/>
+        <w:rPr>
+          <w:u w:val="single"/>
+          <w:lang w:val="be-BY"/>
+        </w:rPr>
+      </w:pPr>
+      <w:r>
+        <w:rPr>
+          <w:u w:val="single"/>
+          <w:lang w:val="be-BY"/>
+        </w:rPr>
+        <w:tab/>
+      </w:r>
+      <w:r>
+        <w:rPr>
+          <w:u w:val="single"/>
+          <w:lang w:val="be-BY"/>
+        </w:rPr>
+        <w:t xml:space="preserve">Раздел </w:t>
+      </w:r>
+      <w:r>
+        <w:rPr>
+          <w:rFonts w:hint="default"/>
+          <w:u w:val="single"/>
+          <w:lang w:val="ru-RU"/>
+        </w:rPr>
+        <w:t>2</w:t>
+      </w:r>
+      <w:r>
+        <w:rPr>
+          <w:u w:val="single"/>
+          <w:lang w:val="be-BY"/>
+        </w:rPr>
+        <w:t xml:space="preserve">: </w:t>
+      </w:r>
+      <w:r>
+        <w:rPr>
+          <w:rFonts w:hint="default"/>
+          <w:u w:val="single"/>
+          <w:lang w:val="ru-RU"/>
+        </w:rPr>
+        <w:t>25</w:t>
+      </w:r>
+      <w:r>
+        <w:rPr>
+          <w:u w:val="single"/>
+          <w:lang w:val="be-BY"/>
+        </w:rPr>
+        <w:t>.0</w:t>
+      </w:r>
+      <w:r>
+        <w:rPr>
+          <w:rFonts w:hint="default"/>
+          <w:u w:val="single"/>
+          <w:lang w:val="ru-RU"/>
+        </w:rPr>
+        <w:t>4</w:t>
+      </w:r>
+      <w:r>
+        <w:rPr>
+          <w:u w:val="single"/>
+          <w:lang w:val="be-BY"/>
+        </w:rPr>
+        <w:t>.202</w:t>
+      </w:r>
+      <w:r>
+        <w:rPr>
+          <w:rFonts w:hint="default"/>
+          <w:u w:val="single"/>
+          <w:lang w:val="ru-RU"/>
+        </w:rPr>
+        <w:t>2</w:t>
+      </w:r>
+      <w:r>
+        <w:rPr>
+          <w:u w:val="single"/>
+          <w:lang w:val="be-BY"/>
+        </w:rPr>
+        <w:t xml:space="preserve"> – </w:t>
+      </w:r>
+      <w:r>
+        <w:rPr>
+          <w:rFonts w:hint="default"/>
+          <w:u w:val="single"/>
+          <w:lang w:val="ru-RU"/>
+        </w:rPr>
+        <w:t>01</w:t>
+      </w:r>
+      <w:r>
+        <w:rPr>
+          <w:u w:val="single"/>
+          <w:lang w:val="be-BY"/>
+        </w:rPr>
+        <w:t>.05.202</w:t>
+      </w:r>
+      <w:r>
+        <w:rPr>
+          <w:rFonts w:hint="default"/>
+          <w:u w:val="single"/>
+          <w:lang w:val="ru-RU"/>
+        </w:rPr>
+        <w:t xml:space="preserve">2                                                                                                 </w:t>
+      </w:r>
+      <w:r>
+        <w:rPr>
+          <w:rFonts w:hint="default"/>
+          <w:u w:val="single"/>
+          <w:lang w:val="ru-RU"/>
+        </w:rPr>
+        <w:tab/>
+      </w:r>
+      <w:r>
+        <w:rPr>
+          <w:u w:val="single"/>
+          <w:lang w:val="be-BY"/>
+        </w:rPr>
+        <w:t xml:space="preserve">Раздел </w:t>
+      </w:r>
+      <w:r>
+        <w:rPr>
+          <w:rFonts w:hint="default"/>
+          <w:u w:val="single"/>
+          <w:lang w:val="ru-RU"/>
+        </w:rPr>
+        <w:t>3</w:t>
+      </w:r>
+      <w:r>
+        <w:rPr>
+          <w:u w:val="single"/>
+          <w:lang w:val="be-BY"/>
+        </w:rPr>
+        <w:t xml:space="preserve">: </w:t>
+      </w:r>
+      <w:r>
+        <w:rPr>
+          <w:rFonts w:hint="default"/>
+          <w:u w:val="single"/>
+          <w:lang w:val="ru-RU"/>
+        </w:rPr>
+        <w:t>02</w:t>
+      </w:r>
+      <w:r>
+        <w:rPr>
+          <w:u w:val="single"/>
+          <w:lang w:val="be-BY"/>
+        </w:rPr>
+        <w:t>.0</w:t>
       </w:r>
       <w:r>
         <w:rPr>
@@ -3355,7 +3330,7 @@
           <w:u w:val="single"/>
           <w:lang w:val="be-BY"/>
         </w:rPr>
-        <w:t>.04.202</w:t>
+        <w:t>.202</w:t>
       </w:r>
       <w:r>
         <w:rPr>
@@ -3370,22 +3345,22 @@
           <w:u w:val="single"/>
           <w:lang w:val="be-BY"/>
         </w:rPr>
-        <w:t xml:space="preserve"> – 2</w:t>
-      </w:r>
-      <w:r>
-        <w:rPr>
-          <w:rFonts w:hint="default"/>
-          <w:u w:val="single"/>
-          <w:lang w:val="ru-RU"/>
-        </w:rPr>
-        <w:t>8</w:t>
-      </w:r>
-      <w:r>
-        <w:rPr>
-          <w:u w:val="single"/>
-          <w:lang w:val="be-BY"/>
-        </w:rPr>
-        <w:t>.04.202</w:t>
+        <w:t xml:space="preserve"> – </w:t>
+      </w:r>
+      <w:r>
+        <w:rPr>
+          <w:rFonts w:hint="default"/>
+          <w:u w:val="single"/>
+          <w:lang w:val="ru-RU"/>
+        </w:rPr>
+        <w:t>08</w:t>
+      </w:r>
+      <w:r>
+        <w:rPr>
+          <w:u w:val="single"/>
+          <w:lang w:val="be-BY"/>
+        </w:rPr>
+        <w:t>.05.202</w:t>
       </w:r>
       <w:r>
         <w:rPr>
@@ -3397,64 +3372,90 @@
       </w:r>
       <w:r>
         <w:rPr>
-          <w:u w:val="single"/>
-          <w:lang w:val="be-BY"/>
-        </w:rPr>
-        <w:tab/>
-      </w:r>
-      <w:r>
-        <w:rPr>
-          <w:u w:val="single"/>
-          <w:lang w:val="be-BY"/>
-        </w:rPr>
-        <w:tab/>
-      </w:r>
-      <w:r>
-        <w:rPr>
-          <w:u w:val="single"/>
-          <w:lang w:val="be-BY"/>
-        </w:rPr>
-        <w:tab/>
-      </w:r>
-      <w:r>
-        <w:rPr>
-          <w:u w:val="single"/>
-          <w:lang w:val="be-BY"/>
-        </w:rPr>
-        <w:tab/>
-      </w:r>
-      <w:r>
-        <w:rPr>
-          <w:u w:val="single"/>
-          <w:lang w:val="be-BY"/>
-        </w:rPr>
-        <w:tab/>
-      </w:r>
-      <w:r>
-        <w:rPr>
-          <w:u w:val="single"/>
-          <w:lang w:val="be-BY"/>
-        </w:rPr>
-        <w:tab/>
-      </w:r>
-      <w:r>
-        <w:rPr>
-          <w:u w:val="single"/>
-          <w:lang w:val="be-BY"/>
-        </w:rPr>
-        <w:tab/>
-      </w:r>
-      <w:r>
-        <w:rPr>
-          <w:u w:val="single"/>
-          <w:lang w:val="be-BY"/>
-        </w:rPr>
-        <w:tab/>
-      </w:r>
-      <w:r>
-        <w:rPr>
-          <w:u w:val="single"/>
-          <w:lang w:val="be-BY"/>
+          <w:rFonts w:hint="default"/>
+          <w:u w:val="single"/>
+          <w:lang w:val="ru-RU"/>
+        </w:rPr>
+        <w:tab/>
+        <w:t/>
+      </w:r>
+      <w:r>
+        <w:rPr>
+          <w:rFonts w:hint="default"/>
+          <w:u w:val="single"/>
+          <w:lang w:val="ru-RU"/>
+        </w:rPr>
+        <w:tab/>
+        <w:t/>
+      </w:r>
+      <w:r>
+        <w:rPr>
+          <w:rFonts w:hint="default"/>
+          <w:u w:val="single"/>
+          <w:lang w:val="ru-RU"/>
+        </w:rPr>
+        <w:tab/>
+        <w:t/>
+      </w:r>
+      <w:r>
+        <w:rPr>
+          <w:rFonts w:hint="default"/>
+          <w:u w:val="single"/>
+          <w:lang w:val="ru-RU"/>
+        </w:rPr>
+        <w:tab/>
+        <w:t/>
+      </w:r>
+      <w:r>
+        <w:rPr>
+          <w:rFonts w:hint="default"/>
+          <w:u w:val="single"/>
+          <w:lang w:val="ru-RU"/>
+        </w:rPr>
+        <w:tab/>
+        <w:t/>
+      </w:r>
+      <w:r>
+        <w:rPr>
+          <w:rFonts w:hint="default"/>
+          <w:u w:val="single"/>
+          <w:lang w:val="ru-RU"/>
+        </w:rPr>
+        <w:tab/>
+        <w:t/>
+      </w:r>
+      <w:r>
+        <w:rPr>
+          <w:rFonts w:hint="default"/>
+          <w:u w:val="single"/>
+          <w:lang w:val="ru-RU"/>
+        </w:rPr>
+        <w:tab/>
+        <w:t/>
+      </w:r>
+      <w:r>
+        <w:rPr>
+          <w:rFonts w:hint="default"/>
+          <w:u w:val="single"/>
+          <w:lang w:val="ru-RU"/>
+        </w:rPr>
+        <w:tab/>
+        <w:t/>
+      </w:r>
+      <w:r>
+        <w:rPr>
+          <w:rFonts w:hint="default"/>
+          <w:u w:val="single"/>
+          <w:lang w:val="ru-RU"/>
+        </w:rPr>
+        <w:tab/>
+        <w:t/>
+      </w:r>
+      <w:r>
+        <w:rPr>
+          <w:rFonts w:hint="default"/>
+          <w:u w:val="single"/>
+          <w:lang w:val="ru-RU"/>
         </w:rPr>
         <w:tab/>
       </w:r>
@@ -3471,7 +3472,7 @@
           <w:u w:val="single"/>
           <w:lang w:val="ru-RU"/>
         </w:rPr>
-        <w:t>29</w:t>
+        <w:t>09</w:t>
       </w:r>
       <w:r>
         <w:rPr>
@@ -3486,7 +3487,7 @@
           <w:u w:val="single"/>
           <w:lang w:val="ru-RU"/>
         </w:rPr>
-        <w:t>4</w:t>
+        <w:t>5</w:t>
       </w:r>
       <w:r>
         <w:rPr>
@@ -3516,7 +3517,7 @@
           <w:u w:val="single"/>
           <w:lang w:val="ru-RU"/>
         </w:rPr>
-        <w:t>13</w:t>
+        <w:t>15</w:t>
       </w:r>
       <w:r>
         <w:rPr>
@@ -3626,7 +3627,7 @@
           <w:u w:val="single"/>
           <w:lang w:val="ru-RU"/>
         </w:rPr>
-        <w:t>14</w:t>
+        <w:t>16</w:t>
       </w:r>
       <w:r>
         <w:rPr>
@@ -3656,7 +3657,7 @@
           <w:u w:val="single"/>
           <w:lang w:val="ru-RU"/>
         </w:rPr>
-        <w:t>18</w:t>
+        <w:t>22</w:t>
       </w:r>
       <w:r>
         <w:rPr>
@@ -3787,7 +3788,7 @@
           <w:u w:val="single"/>
           <w:lang w:val="ru-RU"/>
         </w:rPr>
-        <w:t>19</w:t>
+        <w:t>23</w:t>
       </w:r>
       <w:r>
         <w:rPr>
@@ -3817,7 +3818,7 @@
           <w:u w:val="single"/>
           <w:lang w:val="ru-RU"/>
         </w:rPr>
-        <w:t>25</w:t>
+        <w:t>29</w:t>
       </w:r>
       <w:r>
         <w:rPr>
@@ -3936,7 +3937,7 @@
           <w:u w:val="single"/>
           <w:lang w:val="ru-RU"/>
         </w:rPr>
-        <w:t>26</w:t>
+        <w:t>30</w:t>
       </w:r>
       <w:r>
         <w:rPr>
@@ -3987,7 +3988,7 @@
           <w:u w:val="single"/>
           <w:lang w:val="ru-RU"/>
         </w:rPr>
-        <w:t>01</w:t>
+        <w:t>05</w:t>
       </w:r>
       <w:r>
         <w:rPr>
@@ -4039,557 +4040,558 @@
         </w:rPr>
         <w:tab/>
       </w:r>
+      <w:r>
+        <w:rPr>
+          <w:u w:val="single"/>
+          <w:lang w:val="be-BY"/>
+        </w:rPr>
+        <w:tab/>
+      </w:r>
+      <w:r>
+        <w:rPr>
+          <w:u w:val="single"/>
+          <w:lang w:val="be-BY"/>
+        </w:rPr>
+        <w:tab/>
+      </w:r>
+      <w:r>
+        <w:rPr>
+          <w:u w:val="single"/>
+          <w:lang w:val="be-BY"/>
+        </w:rPr>
+        <w:tab/>
+      </w:r>
+      <w:r>
+        <w:rPr>
+          <w:u w:val="single"/>
+          <w:lang w:val="be-BY"/>
+        </w:rPr>
+        <w:tab/>
+      </w:r>
+      <w:r>
+        <w:rPr>
+          <w:u w:val="single"/>
+          <w:lang w:val="be-BY"/>
+        </w:rPr>
+        <w:tab/>
+      </w:r>
+      <w:r>
+        <w:rPr>
+          <w:u w:val="single"/>
+          <w:lang w:val="be-BY"/>
+        </w:rPr>
+        <w:tab/>
+      </w:r>
+    </w:p>
+    <w:p>
+      <w:pPr>
+        <w:spacing w:line="300" w:lineRule="auto"/>
+        <w:jc w:val="both"/>
+        <w:rPr>
+          <w:sz w:val="16"/>
+          <w:u w:val="single"/>
+          <w:lang w:val="be-BY"/>
+        </w:rPr>
+      </w:pPr>
+    </w:p>
+    <w:p>
+      <w:pPr>
+        <w:spacing w:line="300" w:lineRule="auto"/>
+        <w:rPr>
+          <w:u w:val="single"/>
+          <w:lang w:val="be-BY"/>
+        </w:rPr>
+      </w:pPr>
+      <w:r>
+        <w:rPr>
+          <w:lang w:val="be-BY"/>
+        </w:rPr>
+        <w:t xml:space="preserve">7. Дата выдачи задания </w:t>
+      </w:r>
+      <w:r>
+        <w:rPr>
+          <w:u w:val="single"/>
+          <w:lang w:val="be-BY"/>
+        </w:rPr>
+        <w:tab/>
+      </w:r>
+      <w:r>
+        <w:rPr>
+          <w:rFonts w:hint="default"/>
+          <w:u w:val="single"/>
+          <w:lang w:val="en-US"/>
+        </w:rPr>
+        <w:t>18</w:t>
+      </w:r>
+      <w:r>
+        <w:rPr>
+          <w:highlight w:val="none"/>
+          <w:u w:val="single"/>
+          <w:lang w:val="be-BY"/>
+        </w:rPr>
+        <w:t>.04.2020</w:t>
+      </w:r>
+      <w:r>
+        <w:rPr>
+          <w:u w:val="single"/>
+          <w:lang w:val="be-BY"/>
+        </w:rPr>
+        <w:tab/>
+      </w:r>
+      <w:r>
+        <w:rPr>
+          <w:u w:val="single"/>
+          <w:lang w:val="be-BY"/>
+        </w:rPr>
+        <w:tab/>
+      </w:r>
+      <w:r>
+        <w:rPr>
+          <w:u w:val="single"/>
+          <w:lang w:val="be-BY"/>
+        </w:rPr>
+        <w:tab/>
+      </w:r>
+      <w:r>
+        <w:rPr>
+          <w:u w:val="single"/>
+          <w:lang w:val="be-BY"/>
+        </w:rPr>
+        <w:tab/>
+      </w:r>
+      <w:r>
+        <w:rPr>
+          <w:u w:val="single"/>
+          <w:lang w:val="be-BY"/>
+        </w:rPr>
+        <w:tab/>
+      </w:r>
+      <w:r>
+        <w:rPr>
+          <w:u w:val="single"/>
+          <w:lang w:val="be-BY"/>
+        </w:rPr>
+        <w:tab/>
+      </w:r>
+      <w:r>
+        <w:rPr>
+          <w:u w:val="single"/>
+          <w:lang w:val="be-BY"/>
+        </w:rPr>
+        <w:tab/>
+      </w:r>
+      <w:r>
+        <w:rPr>
+          <w:u w:val="single"/>
+          <w:lang w:val="be-BY"/>
+        </w:rPr>
+        <w:tab/>
+      </w:r>
+      <w:r>
+        <w:rPr>
+          <w:u w:val="single"/>
+          <w:lang w:val="be-BY"/>
+        </w:rPr>
+        <w:tab/>
+      </w:r>
+    </w:p>
+    <w:p>
+      <w:pPr>
+        <w:spacing w:line="300" w:lineRule="auto"/>
+        <w:rPr>
+          <w:sz w:val="14"/>
+          <w:lang w:val="be-BY"/>
+        </w:rPr>
+      </w:pPr>
+    </w:p>
+    <w:p>
+      <w:pPr>
+        <w:spacing w:line="300" w:lineRule="auto"/>
+        <w:rPr>
+          <w:bCs/>
+          <w:u w:val="single"/>
+        </w:rPr>
+      </w:pPr>
+      <w:r>
+        <w:rPr>
+          <w:bCs/>
+        </w:rPr>
+        <w:t xml:space="preserve">8. Срок сдачи законченного дипломного проекта </w:t>
+      </w:r>
+      <w:r>
+        <w:rPr>
+          <w:bCs/>
+          <w:u w:val="single"/>
+        </w:rPr>
+        <w:tab/>
+      </w:r>
+      <w:r>
+        <w:rPr>
+          <w:rFonts w:hint="default"/>
+          <w:bCs/>
+          <w:u w:val="single"/>
+          <w:lang w:val="ru-RU"/>
+        </w:rPr>
+        <w:t>06</w:t>
+      </w:r>
+      <w:r>
+        <w:rPr>
+          <w:bCs/>
+          <w:u w:val="single"/>
+        </w:rPr>
+        <w:t>.06.2020</w:t>
+      </w:r>
+      <w:r>
+        <w:rPr>
+          <w:bCs/>
+          <w:u w:val="single"/>
+        </w:rPr>
+        <w:tab/>
+      </w:r>
+      <w:r>
+        <w:rPr>
+          <w:bCs/>
+          <w:u w:val="single"/>
+        </w:rPr>
+        <w:tab/>
+      </w:r>
+      <w:r>
+        <w:rPr>
+          <w:bCs/>
+          <w:u w:val="single"/>
+        </w:rPr>
+        <w:tab/>
+      </w:r>
+      <w:r>
+        <w:rPr>
+          <w:bCs/>
+          <w:u w:val="single"/>
+        </w:rPr>
+        <w:tab/>
+      </w:r>
+      <w:r>
+        <w:rPr>
+          <w:bCs/>
+          <w:u w:val="single"/>
+        </w:rPr>
+        <w:tab/>
+      </w:r>
+    </w:p>
+    <w:p>
+      <w:pPr>
+        <w:spacing w:line="300" w:lineRule="auto"/>
+        <w:rPr>
+          <w:bCs/>
+          <w:sz w:val="16"/>
+        </w:rPr>
+      </w:pPr>
+    </w:p>
+    <w:p>
+      <w:pPr>
+        <w:spacing w:line="300" w:lineRule="auto"/>
+        <w:jc w:val="both"/>
+        <w:rPr>
+          <w:lang w:val="be-BY"/>
+        </w:rPr>
+      </w:pPr>
+      <w:r>
+        <w:rPr>
+          <w:lang w:val="be-BY"/>
+        </w:rPr>
+        <w:t xml:space="preserve">Руководитель </w:t>
+      </w:r>
+      <w:r>
+        <w:rPr>
+          <w:u w:val="single"/>
+          <w:lang w:val="be-BY"/>
+        </w:rPr>
+        <w:tab/>
+      </w:r>
+      <w:r>
+        <w:rPr>
+          <w:u w:val="single"/>
+          <w:lang w:val="be-BY"/>
+        </w:rPr>
+        <w:tab/>
+      </w:r>
+      <w:r>
+        <w:rPr>
+          <w:u w:val="single"/>
+          <w:lang w:val="be-BY"/>
+        </w:rPr>
+        <w:tab/>
+      </w:r>
+      <w:r>
+        <w:rPr>
+          <w:u w:val="single"/>
+          <w:lang w:val="be-BY"/>
+        </w:rPr>
+        <w:tab/>
+      </w:r>
+      <w:r>
+        <w:rPr>
+          <w:u w:val="single"/>
+          <w:lang w:val="be-BY"/>
+        </w:rPr>
+        <w:tab/>
+      </w:r>
+      <w:r>
+        <w:rPr>
+          <w:u w:val="single"/>
+          <w:lang w:val="be-BY"/>
+        </w:rPr>
+        <w:tab/>
+      </w:r>
+      <w:r>
+        <w:rPr>
+          <w:u w:val="single"/>
+          <w:lang w:val="be-BY"/>
+        </w:rPr>
+        <w:tab/>
+      </w:r>
+      <w:r>
+        <w:rPr>
+          <w:u w:val="single"/>
+          <w:lang w:val="be-BY"/>
+        </w:rPr>
+        <w:tab/>
+      </w:r>
+      <w:r>
+        <w:rPr>
+          <w:u w:val="single"/>
+          <w:lang w:val="be-BY"/>
+        </w:rPr>
+        <w:tab/>
+      </w:r>
+      <w:r>
+        <w:rPr>
+          <w:u w:val="single"/>
+          <w:lang w:val="be-BY"/>
+        </w:rPr>
+        <w:tab/>
+      </w:r>
+      <w:r>
+        <w:rPr>
+          <w:u w:val="single"/>
+          <w:lang w:val="be-BY"/>
+        </w:rPr>
+        <w:t xml:space="preserve">  </w:t>
+      </w:r>
+      <w:r>
+        <w:rPr>
+          <w:lang w:val="be-BY"/>
+        </w:rPr>
+        <w:t xml:space="preserve"> Дунина Е.Б.</w:t>
+      </w:r>
+    </w:p>
+    <w:p>
+      <w:pPr>
+        <w:spacing w:line="300" w:lineRule="auto"/>
+        <w:jc w:val="both"/>
+        <w:rPr>
+          <w:lang w:val="be-BY"/>
+        </w:rPr>
+      </w:pPr>
+    </w:p>
+    <w:p>
+      <w:pPr>
+        <w:spacing w:line="300" w:lineRule="auto"/>
+        <w:rPr>
+          <w:lang w:val="be-BY"/>
+        </w:rPr>
+      </w:pPr>
+      <w:r>
+        <w:rPr>
+          <w:lang w:val="be-BY"/>
+        </w:rPr>
+        <w:t>Задание принял к исполнению</w:t>
+      </w:r>
+      <w:r>
+        <w:rPr>
+          <w:lang w:val="be-BY"/>
+        </w:rPr>
+        <w:tab/>
+      </w:r>
+      <w:r>
+        <w:rPr>
+          <w:lang w:val="be-BY"/>
+        </w:rPr>
+        <w:tab/>
+      </w:r>
+      <w:r>
+        <w:rPr>
+          <w:lang w:val="be-BY"/>
+        </w:rPr>
+        <w:tab/>
+      </w:r>
+      <w:r>
+        <w:rPr>
+          <w:lang w:val="be-BY"/>
+        </w:rPr>
+        <w:tab/>
+      </w:r>
+      <w:r>
+        <w:rPr>
+          <w:lang w:val="be-BY"/>
+        </w:rPr>
+        <w:tab/>
+      </w:r>
+      <w:r>
+        <w:rPr>
+          <w:lang w:val="be-BY"/>
+        </w:rPr>
+        <w:t>«</w:t>
+      </w:r>
+      <w:r>
+        <w:rPr>
+          <w:u w:val="single"/>
+          <w:lang w:val="be-BY"/>
+        </w:rPr>
+        <w:tab/>
+      </w:r>
+      <w:r>
+        <w:rPr>
+          <w:lang w:val="be-BY"/>
+        </w:rPr>
+        <w:t xml:space="preserve">» </w:t>
+      </w:r>
+      <w:r>
+        <w:rPr>
+          <w:u w:val="single"/>
+          <w:lang w:val="be-BY"/>
+        </w:rPr>
+        <w:tab/>
+      </w:r>
+      <w:r>
+        <w:rPr>
+          <w:u w:val="single"/>
+          <w:lang w:val="be-BY"/>
+        </w:rPr>
+        <w:tab/>
+      </w:r>
+      <w:r>
+        <w:rPr>
+          <w:u w:val="single"/>
+          <w:lang w:val="be-BY"/>
+        </w:rPr>
+        <w:t xml:space="preserve">           </w:t>
+      </w:r>
+      <w:r>
+        <w:rPr>
+          <w:lang w:val="be-BY"/>
+        </w:rPr>
+        <w:t xml:space="preserve"> 202</w:t>
+      </w:r>
+      <w:r>
+        <w:rPr>
+          <w:rFonts w:hint="default"/>
+          <w:lang w:val="ru-RU"/>
+        </w:rPr>
+        <w:t>2</w:t>
+      </w:r>
+      <w:r>
+        <w:rPr>
+          <w:lang w:val="be-BY"/>
+        </w:rPr>
+        <w:t xml:space="preserve"> г.</w:t>
+      </w:r>
+    </w:p>
+    <w:p>
+      <w:pPr>
+        <w:spacing w:line="300" w:lineRule="auto"/>
+        <w:jc w:val="both"/>
+        <w:rPr>
+          <w:lang w:val="be-BY"/>
+        </w:rPr>
+      </w:pPr>
+      <w:r>
+        <w:rPr>
+          <w:lang w:val="be-BY"/>
+        </w:rPr>
+        <w:t xml:space="preserve">Подпись обучающегося </w:t>
+      </w:r>
+      <w:r>
+        <w:rPr>
+          <w:u w:val="single"/>
+          <w:lang w:val="be-BY"/>
+        </w:rPr>
+        <w:tab/>
+      </w:r>
+      <w:r>
+        <w:rPr>
+          <w:u w:val="single"/>
+          <w:lang w:val="be-BY"/>
+        </w:rPr>
+        <w:tab/>
+      </w:r>
+      <w:r>
+        <w:rPr>
+          <w:u w:val="single"/>
+          <w:lang w:val="be-BY"/>
+        </w:rPr>
+        <w:tab/>
+      </w:r>
+      <w:r>
+        <w:rPr>
+          <w:u w:val="single"/>
+          <w:lang w:val="be-BY"/>
+        </w:rPr>
+        <w:tab/>
+      </w:r>
+      <w:r>
+        <w:rPr>
+          <w:u w:val="single"/>
+          <w:lang w:val="be-BY"/>
+        </w:rPr>
+        <w:tab/>
+      </w:r>
+      <w:r>
+        <w:rPr>
+          <w:u w:val="single"/>
+          <w:lang w:val="be-BY"/>
+        </w:rPr>
+        <w:tab/>
+      </w:r>
+      <w:r>
+        <w:rPr>
+          <w:u w:val="single"/>
+          <w:lang w:val="be-BY"/>
+        </w:rPr>
+        <w:tab/>
+      </w:r>
+      <w:r>
+        <w:rPr>
+          <w:u w:val="single"/>
+          <w:lang w:val="be-BY"/>
+        </w:rPr>
+        <w:tab/>
+      </w:r>
+      <w:r>
+        <w:rPr>
+          <w:u w:val="single"/>
+          <w:lang w:val="be-BY"/>
+        </w:rPr>
+        <w:tab/>
+      </w:r>
+      <w:r>
+        <w:rPr>
+          <w:u w:val="single"/>
+          <w:lang w:val="be-BY"/>
+        </w:rPr>
+        <w:tab/>
+      </w:r>
+      <w:r>
+        <w:rPr>
+          <w:u w:val="single"/>
+          <w:lang w:val="be-BY"/>
+        </w:rPr>
+        <w:tab/>
+      </w:r>
+    </w:p>
+    <w:p>
       <w:bookmarkStart w:id="0" w:name="_GoBack"/>
       <w:bookmarkEnd w:id="0"/>
-      <w:r>
-        <w:rPr>
-          <w:u w:val="single"/>
-          <w:lang w:val="be-BY"/>
-        </w:rPr>
-        <w:tab/>
-      </w:r>
-      <w:r>
-        <w:rPr>
-          <w:u w:val="single"/>
-          <w:lang w:val="be-BY"/>
-        </w:rPr>
-        <w:tab/>
-      </w:r>
-      <w:r>
-        <w:rPr>
-          <w:u w:val="single"/>
-          <w:lang w:val="be-BY"/>
-        </w:rPr>
-        <w:tab/>
-      </w:r>
-      <w:r>
-        <w:rPr>
-          <w:u w:val="single"/>
-          <w:lang w:val="be-BY"/>
-        </w:rPr>
-        <w:tab/>
-      </w:r>
-      <w:r>
-        <w:rPr>
-          <w:u w:val="single"/>
-          <w:lang w:val="be-BY"/>
-        </w:rPr>
-        <w:tab/>
-      </w:r>
-      <w:r>
-        <w:rPr>
-          <w:u w:val="single"/>
-          <w:lang w:val="be-BY"/>
-        </w:rPr>
-        <w:tab/>
-      </w:r>
-    </w:p>
-    <w:p>
-      <w:pPr>
-        <w:spacing w:line="300" w:lineRule="auto"/>
-        <w:jc w:val="both"/>
-        <w:rPr>
-          <w:sz w:val="16"/>
-          <w:u w:val="single"/>
-          <w:lang w:val="be-BY"/>
-        </w:rPr>
-      </w:pPr>
-    </w:p>
-    <w:p>
-      <w:pPr>
-        <w:spacing w:line="300" w:lineRule="auto"/>
-        <w:rPr>
-          <w:u w:val="single"/>
-          <w:lang w:val="be-BY"/>
-        </w:rPr>
-      </w:pPr>
-      <w:r>
-        <w:rPr>
-          <w:lang w:val="be-BY"/>
-        </w:rPr>
-        <w:t xml:space="preserve">7. Дата выдачи задания </w:t>
-      </w:r>
-      <w:r>
-        <w:rPr>
-          <w:u w:val="single"/>
-          <w:lang w:val="be-BY"/>
-        </w:rPr>
-        <w:tab/>
-      </w:r>
-      <w:r>
-        <w:rPr>
-          <w:rFonts w:hint="default"/>
-          <w:u w:val="single"/>
-          <w:lang w:val="en-US"/>
-        </w:rPr>
-        <w:t>18</w:t>
-      </w:r>
-      <w:r>
-        <w:rPr>
-          <w:highlight w:val="none"/>
-          <w:u w:val="single"/>
-          <w:lang w:val="be-BY"/>
-        </w:rPr>
-        <w:t>.04.2020</w:t>
-      </w:r>
-      <w:r>
-        <w:rPr>
-          <w:u w:val="single"/>
-          <w:lang w:val="be-BY"/>
-        </w:rPr>
-        <w:tab/>
-      </w:r>
-      <w:r>
-        <w:rPr>
-          <w:u w:val="single"/>
-          <w:lang w:val="be-BY"/>
-        </w:rPr>
-        <w:tab/>
-      </w:r>
-      <w:r>
-        <w:rPr>
-          <w:u w:val="single"/>
-          <w:lang w:val="be-BY"/>
-        </w:rPr>
-        <w:tab/>
-      </w:r>
-      <w:r>
-        <w:rPr>
-          <w:u w:val="single"/>
-          <w:lang w:val="be-BY"/>
-        </w:rPr>
-        <w:tab/>
-      </w:r>
-      <w:r>
-        <w:rPr>
-          <w:u w:val="single"/>
-          <w:lang w:val="be-BY"/>
-        </w:rPr>
-        <w:tab/>
-      </w:r>
-      <w:r>
-        <w:rPr>
-          <w:u w:val="single"/>
-          <w:lang w:val="be-BY"/>
-        </w:rPr>
-        <w:tab/>
-      </w:r>
-      <w:r>
-        <w:rPr>
-          <w:u w:val="single"/>
-          <w:lang w:val="be-BY"/>
-        </w:rPr>
-        <w:tab/>
-      </w:r>
-      <w:r>
-        <w:rPr>
-          <w:u w:val="single"/>
-          <w:lang w:val="be-BY"/>
-        </w:rPr>
-        <w:tab/>
-      </w:r>
-      <w:r>
-        <w:rPr>
-          <w:u w:val="single"/>
-          <w:lang w:val="be-BY"/>
-        </w:rPr>
-        <w:tab/>
-      </w:r>
-    </w:p>
-    <w:p>
-      <w:pPr>
-        <w:spacing w:line="300" w:lineRule="auto"/>
-        <w:rPr>
-          <w:sz w:val="14"/>
-          <w:lang w:val="be-BY"/>
-        </w:rPr>
-      </w:pPr>
-    </w:p>
-    <w:p>
-      <w:pPr>
-        <w:spacing w:line="300" w:lineRule="auto"/>
-        <w:rPr>
-          <w:bCs/>
-          <w:u w:val="single"/>
-        </w:rPr>
-      </w:pPr>
-      <w:r>
-        <w:rPr>
-          <w:bCs/>
-        </w:rPr>
-        <w:t xml:space="preserve">8. Срок сдачи законченного дипломного проекта </w:t>
-      </w:r>
-      <w:r>
-        <w:rPr>
-          <w:bCs/>
-          <w:u w:val="single"/>
-        </w:rPr>
-        <w:tab/>
-      </w:r>
-      <w:r>
-        <w:rPr>
-          <w:rFonts w:hint="default"/>
-          <w:bCs/>
-          <w:u w:val="single"/>
-          <w:lang w:val="ru-RU"/>
-        </w:rPr>
-        <w:t>01</w:t>
-      </w:r>
-      <w:r>
-        <w:rPr>
-          <w:bCs/>
-          <w:u w:val="single"/>
-        </w:rPr>
-        <w:t>.06.2020</w:t>
-      </w:r>
-      <w:r>
-        <w:rPr>
-          <w:bCs/>
-          <w:u w:val="single"/>
-        </w:rPr>
-        <w:tab/>
-      </w:r>
-      <w:r>
-        <w:rPr>
-          <w:bCs/>
-          <w:u w:val="single"/>
-        </w:rPr>
-        <w:tab/>
-      </w:r>
-      <w:r>
-        <w:rPr>
-          <w:bCs/>
-          <w:u w:val="single"/>
-        </w:rPr>
-        <w:tab/>
-      </w:r>
-      <w:r>
-        <w:rPr>
-          <w:bCs/>
-          <w:u w:val="single"/>
-        </w:rPr>
-        <w:tab/>
-      </w:r>
-      <w:r>
-        <w:rPr>
-          <w:bCs/>
-          <w:u w:val="single"/>
-        </w:rPr>
-        <w:tab/>
-      </w:r>
-    </w:p>
-    <w:p>
-      <w:pPr>
-        <w:spacing w:line="300" w:lineRule="auto"/>
-        <w:rPr>
-          <w:bCs/>
-          <w:sz w:val="16"/>
-        </w:rPr>
-      </w:pPr>
-    </w:p>
-    <w:p>
-      <w:pPr>
-        <w:spacing w:line="300" w:lineRule="auto"/>
-        <w:jc w:val="both"/>
-        <w:rPr>
-          <w:lang w:val="be-BY"/>
-        </w:rPr>
-      </w:pPr>
-      <w:r>
-        <w:rPr>
-          <w:lang w:val="be-BY"/>
-        </w:rPr>
-        <w:t xml:space="preserve">Руководитель </w:t>
-      </w:r>
-      <w:r>
-        <w:rPr>
-          <w:u w:val="single"/>
-          <w:lang w:val="be-BY"/>
-        </w:rPr>
-        <w:tab/>
-      </w:r>
-      <w:r>
-        <w:rPr>
-          <w:u w:val="single"/>
-          <w:lang w:val="be-BY"/>
-        </w:rPr>
-        <w:tab/>
-      </w:r>
-      <w:r>
-        <w:rPr>
-          <w:u w:val="single"/>
-          <w:lang w:val="be-BY"/>
-        </w:rPr>
-        <w:tab/>
-      </w:r>
-      <w:r>
-        <w:rPr>
-          <w:u w:val="single"/>
-          <w:lang w:val="be-BY"/>
-        </w:rPr>
-        <w:tab/>
-      </w:r>
-      <w:r>
-        <w:rPr>
-          <w:u w:val="single"/>
-          <w:lang w:val="be-BY"/>
-        </w:rPr>
-        <w:tab/>
-      </w:r>
-      <w:r>
-        <w:rPr>
-          <w:u w:val="single"/>
-          <w:lang w:val="be-BY"/>
-        </w:rPr>
-        <w:tab/>
-      </w:r>
-      <w:r>
-        <w:rPr>
-          <w:u w:val="single"/>
-          <w:lang w:val="be-BY"/>
-        </w:rPr>
-        <w:tab/>
-      </w:r>
-      <w:r>
-        <w:rPr>
-          <w:u w:val="single"/>
-          <w:lang w:val="be-BY"/>
-        </w:rPr>
-        <w:tab/>
-      </w:r>
-      <w:r>
-        <w:rPr>
-          <w:u w:val="single"/>
-          <w:lang w:val="be-BY"/>
-        </w:rPr>
-        <w:tab/>
-      </w:r>
-      <w:r>
-        <w:rPr>
-          <w:u w:val="single"/>
-          <w:lang w:val="be-BY"/>
-        </w:rPr>
-        <w:tab/>
-      </w:r>
-      <w:r>
-        <w:rPr>
-          <w:u w:val="single"/>
-          <w:lang w:val="be-BY"/>
-        </w:rPr>
-        <w:t xml:space="preserve">  </w:t>
-      </w:r>
-      <w:r>
-        <w:rPr>
-          <w:lang w:val="be-BY"/>
-        </w:rPr>
-        <w:t xml:space="preserve"> Дунина Е.Б.</w:t>
-      </w:r>
-    </w:p>
-    <w:p>
-      <w:pPr>
-        <w:spacing w:line="300" w:lineRule="auto"/>
-        <w:jc w:val="both"/>
-        <w:rPr>
-          <w:lang w:val="be-BY"/>
-        </w:rPr>
-      </w:pPr>
-    </w:p>
-    <w:p>
-      <w:pPr>
-        <w:spacing w:line="300" w:lineRule="auto"/>
-        <w:rPr>
-          <w:lang w:val="be-BY"/>
-        </w:rPr>
-      </w:pPr>
-      <w:r>
-        <w:rPr>
-          <w:lang w:val="be-BY"/>
-        </w:rPr>
-        <w:t>Задание принял к исполнению</w:t>
-      </w:r>
-      <w:r>
-        <w:rPr>
-          <w:lang w:val="be-BY"/>
-        </w:rPr>
-        <w:tab/>
-      </w:r>
-      <w:r>
-        <w:rPr>
-          <w:lang w:val="be-BY"/>
-        </w:rPr>
-        <w:tab/>
-      </w:r>
-      <w:r>
-        <w:rPr>
-          <w:lang w:val="be-BY"/>
-        </w:rPr>
-        <w:tab/>
-      </w:r>
-      <w:r>
-        <w:rPr>
-          <w:lang w:val="be-BY"/>
-        </w:rPr>
-        <w:tab/>
-      </w:r>
-      <w:r>
-        <w:rPr>
-          <w:lang w:val="be-BY"/>
-        </w:rPr>
-        <w:tab/>
-      </w:r>
-      <w:r>
-        <w:rPr>
-          <w:lang w:val="be-BY"/>
-        </w:rPr>
-        <w:t>«</w:t>
-      </w:r>
-      <w:r>
-        <w:rPr>
-          <w:u w:val="single"/>
-          <w:lang w:val="be-BY"/>
-        </w:rPr>
-        <w:tab/>
-      </w:r>
-      <w:r>
-        <w:rPr>
-          <w:lang w:val="be-BY"/>
-        </w:rPr>
-        <w:t xml:space="preserve">» </w:t>
-      </w:r>
-      <w:r>
-        <w:rPr>
-          <w:u w:val="single"/>
-          <w:lang w:val="be-BY"/>
-        </w:rPr>
-        <w:tab/>
-      </w:r>
-      <w:r>
-        <w:rPr>
-          <w:u w:val="single"/>
-          <w:lang w:val="be-BY"/>
-        </w:rPr>
-        <w:tab/>
-      </w:r>
-      <w:r>
-        <w:rPr>
-          <w:u w:val="single"/>
-          <w:lang w:val="be-BY"/>
-        </w:rPr>
-        <w:t xml:space="preserve">           </w:t>
-      </w:r>
-      <w:r>
-        <w:rPr>
-          <w:lang w:val="be-BY"/>
-        </w:rPr>
-        <w:t xml:space="preserve"> 202</w:t>
-      </w:r>
-      <w:r>
-        <w:rPr>
-          <w:rFonts w:hint="default"/>
-          <w:lang w:val="ru-RU"/>
-        </w:rPr>
-        <w:t>2</w:t>
-      </w:r>
-      <w:r>
-        <w:rPr>
-          <w:lang w:val="be-BY"/>
-        </w:rPr>
-        <w:t xml:space="preserve"> г.</w:t>
-      </w:r>
-    </w:p>
-    <w:p>
-      <w:pPr>
-        <w:spacing w:line="300" w:lineRule="auto"/>
-        <w:jc w:val="both"/>
-        <w:rPr>
-          <w:lang w:val="be-BY"/>
-        </w:rPr>
-      </w:pPr>
-      <w:r>
-        <w:rPr>
-          <w:lang w:val="be-BY"/>
-        </w:rPr>
-        <w:t xml:space="preserve">Подпись обучающегося </w:t>
-      </w:r>
-      <w:r>
-        <w:rPr>
-          <w:u w:val="single"/>
-          <w:lang w:val="be-BY"/>
-        </w:rPr>
-        <w:tab/>
-      </w:r>
-      <w:r>
-        <w:rPr>
-          <w:u w:val="single"/>
-          <w:lang w:val="be-BY"/>
-        </w:rPr>
-        <w:tab/>
-      </w:r>
-      <w:r>
-        <w:rPr>
-          <w:u w:val="single"/>
-          <w:lang w:val="be-BY"/>
-        </w:rPr>
-        <w:tab/>
-      </w:r>
-      <w:r>
-        <w:rPr>
-          <w:u w:val="single"/>
-          <w:lang w:val="be-BY"/>
-        </w:rPr>
-        <w:tab/>
-      </w:r>
-      <w:r>
-        <w:rPr>
-          <w:u w:val="single"/>
-          <w:lang w:val="be-BY"/>
-        </w:rPr>
-        <w:tab/>
-      </w:r>
-      <w:r>
-        <w:rPr>
-          <w:u w:val="single"/>
-          <w:lang w:val="be-BY"/>
-        </w:rPr>
-        <w:tab/>
-      </w:r>
-      <w:r>
-        <w:rPr>
-          <w:u w:val="single"/>
-          <w:lang w:val="be-BY"/>
-        </w:rPr>
-        <w:tab/>
-      </w:r>
-      <w:r>
-        <w:rPr>
-          <w:u w:val="single"/>
-          <w:lang w:val="be-BY"/>
-        </w:rPr>
-        <w:tab/>
-      </w:r>
-      <w:r>
-        <w:rPr>
-          <w:u w:val="single"/>
-          <w:lang w:val="be-BY"/>
-        </w:rPr>
-        <w:tab/>
-      </w:r>
-      <w:r>
-        <w:rPr>
-          <w:u w:val="single"/>
-          <w:lang w:val="be-BY"/>
-        </w:rPr>
-        <w:tab/>
-      </w:r>
-      <w:r>
-        <w:rPr>
-          <w:u w:val="single"/>
-          <w:lang w:val="be-BY"/>
-        </w:rPr>
-        <w:tab/>
-      </w:r>
-    </w:p>
-    <w:p/>
+    </w:p>
     <w:sectPr>
       <w:pgSz w:w="11907" w:h="16840"/>
       <w:pgMar w:top="567" w:right="680" w:bottom="567" w:left="1134" w:header="709" w:footer="709" w:gutter="0"/>
@@ -4648,6 +4650,30 @@
     </w:p>
   </w:footnote>
 </w:footnotes>
+</file>
+
+<file path=word/numbering.xml><?xml version="1.0" encoding="utf-8"?>
+<w:numbering xmlns:wpc="http://schemas.microsoft.com/office/word/2010/wordprocessingCanvas" xmlns:mc="http://schemas.openxmlformats.org/markup-compatibility/2006" xmlns:o="urn:schemas-microsoft-com:office:office" xmlns:r="http://schemas.openxmlformats.org/officeDocument/2006/relationships" xmlns:m="http://schemas.openxmlformats.org/officeDocument/2006/math" xmlns:v="urn:schemas-microsoft-com:vml" xmlns:wp14="http://schemas.microsoft.com/office/word/2010/wordprocessingDrawing" xmlns:wp="http://schemas.openxmlformats.org/drawingml/2006/wordprocessingDrawing" xmlns:w10="urn:schemas-microsoft-com:office:word" xmlns:w="http://schemas.openxmlformats.org/wordprocessingml/2006/main" xmlns:w14="http://schemas.microsoft.com/office/word/2010/wordml" xmlns:wpg="http://schemas.microsoft.com/office/word/2010/wordprocessingGroup" xmlns:wpi="http://schemas.microsoft.com/office/word/2010/wordprocessingInk" xmlns:wne="http://schemas.microsoft.com/office/word/2006/wordml" xmlns:wps="http://schemas.microsoft.com/office/word/2010/wordprocessingShape" xmlns:wpsCustomData="http://www.wps.cn/officeDocument/2013/wpsCustomData" mc:Ignorable="w14 wp14">
+  <w:abstractNum w:abstractNumId="0">
+    <w:nsid w:val="A7FE2F04"/>
+    <w:multiLevelType w:val="singleLevel"/>
+    <w:tmpl w:val="A7FE2F04"/>
+    <w:lvl w:ilvl="0" w:tentative="0">
+      <w:start w:val="6"/>
+      <w:numFmt w:val="decimal"/>
+      <w:lvlText w:val="%1."/>
+      <w:lvlJc w:val="left"/>
+      <w:pPr>
+        <w:tabs>
+          <w:tab w:val="left" w:pos="312"/>
+        </w:tabs>
+      </w:pPr>
+    </w:lvl>
+  </w:abstractNum>
+  <w:num w:numId="1">
+    <w:abstractNumId w:val="0"/>
+  </w:num>
+</w:numbering>
 </file>
 
 <file path=word/styles.xml><?xml version="1.0" encoding="utf-8"?>
